--- a/Source/Plan_De_Proyecto/Ultimos_Cambios/Plan_de_Gestion_Costes.CIT@MEDICA.02-11-2022.v1.0.docx
+++ b/Source/Plan_De_Proyecto/Ultimos_Cambios/Plan_de_Gestion_Costes.CIT@MEDICA.02-11-2022.v1.0.docx
@@ -417,29 +417,7 @@
           <w:sz w:val="24"/>
           <w:szCs w:val="24"/>
         </w:rPr>
-        <w:t>Reglas para la medición del rendimiento……………………………………</w:t>
-      </w:r>
-      <w:proofErr w:type="gramStart"/>
-      <w:r>
-        <w:rPr>
-          <w:b w:val="0"/>
-          <w:bCs w:val="0"/>
-          <w:color w:val="000000" w:themeColor="text1"/>
-          <w:sz w:val="24"/>
-          <w:szCs w:val="24"/>
-        </w:rPr>
-        <w:t>…….</w:t>
-      </w:r>
-      <w:proofErr w:type="gramEnd"/>
-      <w:r>
-        <w:rPr>
-          <w:b w:val="0"/>
-          <w:bCs w:val="0"/>
-          <w:color w:val="000000" w:themeColor="text1"/>
-          <w:sz w:val="24"/>
-          <w:szCs w:val="24"/>
-        </w:rPr>
-        <w:t>…</w:t>
+        <w:t>Reglas para la medición del rendimiento………………………………………….…</w:t>
       </w:r>
       <w:r>
         <w:rPr>
@@ -953,7 +931,7 @@
           </w:tcPr>
           <w:p>
             <w:r>
-              <w:t>Diego Jesús Díaz López</w:t>
+              <w:t>Todos</w:t>
             </w:r>
           </w:p>
         </w:tc>
@@ -984,7 +962,13 @@
           </w:tcPr>
           <w:p>
             <w:r>
-              <w:t>02/11/2022</w:t>
+              <w:t>0</w:t>
+            </w:r>
+            <w:r>
+              <w:t>6</w:t>
+            </w:r>
+            <w:r>
+              <w:t>/11/2022</w:t>
             </w:r>
           </w:p>
         </w:tc>
@@ -11135,12 +11119,6 @@
 </file>
 
 <file path=customXml/item1.xml><?xml version="1.0" encoding="utf-8"?>
-<p:properties xmlns:p="http://schemas.microsoft.com/office/2006/metadata/properties" xmlns:xsi="http://www.w3.org/2001/XMLSchema-instance" xmlns:pc="http://schemas.microsoft.com/office/infopath/2007/PartnerControls">
-  <documentManagement/>
-</p:properties>
-</file>
-
-<file path=customXml/item2.xml><?xml version="1.0" encoding="utf-8"?>
 <?mso-contentType ?>
 <FormTemplates xmlns="http://schemas.microsoft.com/sharepoint/v3/contenttype/forms">
   <Display>DocumentLibraryForm</Display>
@@ -11149,11 +11127,13 @@
 </FormTemplates>
 </file>
 
-<file path=customXml/item3.xml><?xml version="1.0" encoding="utf-8"?>
-<b:Sources xmlns:b="http://schemas.openxmlformats.org/officeDocument/2006/bibliography" xmlns="http://schemas.openxmlformats.org/officeDocument/2006/bibliography" SelectedStyle="\APA.XSL" StyleName="APA"/>
+<file path=customXml/item2.xml><?xml version="1.0" encoding="utf-8"?>
+<p:properties xmlns:p="http://schemas.microsoft.com/office/2006/metadata/properties" xmlns:xsi="http://www.w3.org/2001/XMLSchema-instance" xmlns:pc="http://schemas.microsoft.com/office/infopath/2007/PartnerControls">
+  <documentManagement/>
+</p:properties>
 </file>
 
-<file path=customXml/item4.xml><?xml version="1.0" encoding="utf-8"?>
+<file path=customXml/item3.xml><?xml version="1.0" encoding="utf-8"?>
 <ct:contentTypeSchema xmlns:ct="http://schemas.microsoft.com/office/2006/metadata/contentType" xmlns:ma="http://schemas.microsoft.com/office/2006/metadata/properties/metaAttributes" ct:_="" ma:_="" ma:contentTypeName="Documento" ma:contentTypeID="0x0101003C0A2D6CE532BF449905C3D0218DEE5B" ma:contentTypeVersion="10" ma:contentTypeDescription="Crear nuevo documento." ma:contentTypeScope="" ma:versionID="c12dfb7ce5d5c14d9a5dcfa019990f10">
   <xsd:schema xmlns:xsd="http://www.w3.org/2001/XMLSchema" xmlns:xs="http://www.w3.org/2001/XMLSchema" xmlns:p="http://schemas.microsoft.com/office/2006/metadata/properties" xmlns:ns3="b56000f1-d2b9-4e0c-9d8e-dd0f1117859c" targetNamespace="http://schemas.microsoft.com/office/2006/metadata/properties" ma:root="true" ma:fieldsID="aba827ecd8256b24b8e391be9be5d901" ns3:_="">
     <xsd:import namespace="b56000f1-d2b9-4e0c-9d8e-dd0f1117859c"/>
@@ -11337,7 +11317,19 @@
 </ct:contentTypeSchema>
 </file>
 
+<file path=customXml/item4.xml><?xml version="1.0" encoding="utf-8"?>
+<b:Sources xmlns:b="http://schemas.openxmlformats.org/officeDocument/2006/bibliography" xmlns="http://schemas.openxmlformats.org/officeDocument/2006/bibliography" SelectedStyle="\APA.XSL" StyleName="APA"/>
+</file>
+
 <file path=customXml/itemProps1.xml><?xml version="1.0" encoding="utf-8"?>
+<ds:datastoreItem xmlns:ds="http://schemas.openxmlformats.org/officeDocument/2006/customXml" ds:itemID="{874732F2-D611-4D32-92B8-65C31EBD0262}">
+  <ds:schemaRefs>
+    <ds:schemaRef ds:uri="http://schemas.microsoft.com/sharepoint/v3/contenttype/forms"/>
+  </ds:schemaRefs>
+</ds:datastoreItem>
+</file>
+
+<file path=customXml/itemProps2.xml><?xml version="1.0" encoding="utf-8"?>
 <ds:datastoreItem xmlns:ds="http://schemas.openxmlformats.org/officeDocument/2006/customXml" ds:itemID="{09FD9BE0-BA75-4C7F-AFEE-F1A0FE375640}">
   <ds:schemaRefs>
     <ds:schemaRef ds:uri="http://schemas.microsoft.com/office/2006/metadata/properties"/>
@@ -11346,23 +11338,7 @@
 </ds:datastoreItem>
 </file>
 
-<file path=customXml/itemProps2.xml><?xml version="1.0" encoding="utf-8"?>
-<ds:datastoreItem xmlns:ds="http://schemas.openxmlformats.org/officeDocument/2006/customXml" ds:itemID="{874732F2-D611-4D32-92B8-65C31EBD0262}">
-  <ds:schemaRefs>
-    <ds:schemaRef ds:uri="http://schemas.microsoft.com/sharepoint/v3/contenttype/forms"/>
-  </ds:schemaRefs>
-</ds:datastoreItem>
-</file>
-
 <file path=customXml/itemProps3.xml><?xml version="1.0" encoding="utf-8"?>
-<ds:datastoreItem xmlns:ds="http://schemas.openxmlformats.org/officeDocument/2006/customXml" ds:itemID="{85798565-9D83-4852-9D4A-B8F0F2BD5F4D}">
-  <ds:schemaRefs>
-    <ds:schemaRef ds:uri="http://schemas.openxmlformats.org/officeDocument/2006/bibliography"/>
-  </ds:schemaRefs>
-</ds:datastoreItem>
-</file>
-
-<file path=customXml/itemProps4.xml><?xml version="1.0" encoding="utf-8"?>
 <ds:datastoreItem xmlns:ds="http://schemas.openxmlformats.org/officeDocument/2006/customXml" ds:itemID="{043E82AD-98B1-443D-B78F-F4304C6D17F3}">
   <ds:schemaRefs>
     <ds:schemaRef ds:uri="http://schemas.microsoft.com/office/2006/metadata/contentType"/>
@@ -11378,4 +11354,12 @@
     <ds:schemaRef ds:uri="http://schemas.microsoft.com/internal/obd"/>
   </ds:schemaRefs>
 </ds:datastoreItem>
+</file>
+
+<file path=customXml/itemProps4.xml><?xml version="1.0" encoding="utf-8"?>
+<ds:datastoreItem xmlns:ds="http://schemas.openxmlformats.org/officeDocument/2006/customXml" ds:itemID="{85798565-9D83-4852-9D4A-B8F0F2BD5F4D}">
+  <ds:schemaRefs>
+    <ds:schemaRef ds:uri="http://schemas.openxmlformats.org/officeDocument/2006/bibliography"/>
+  </ds:schemaRefs>
+</ds:datastoreItem>
 </file>
--- a/Source/Plan_De_Proyecto/Ultimos_Cambios/Plan_de_Gestion_Costes.CIT@MEDICA.02-11-2022.v1.0.docx
+++ b/Source/Plan_De_Proyecto/Ultimos_Cambios/Plan_de_Gestion_Costes.CIT@MEDICA.02-11-2022.v1.0.docx
@@ -341,7 +341,7 @@
     </w:p>
     <w:p>
       <w:pPr>
-        <w:pStyle w:val="TDC1"/>
+        <w:pStyle w:val="TOC1"/>
         <w:tabs>
           <w:tab w:val="right" w:leader="dot" w:pos="8828"/>
         </w:tabs>
@@ -400,7 +400,7 @@
     </w:p>
     <w:p>
       <w:pPr>
-        <w:pStyle w:val="Ttulo1"/>
+        <w:pStyle w:val="Heading1"/>
         <w:rPr>
           <w:b w:val="0"/>
           <w:bCs w:val="0"/>
@@ -442,7 +442,7 @@
     </w:p>
     <w:p>
       <w:pPr>
-        <w:pStyle w:val="Ttulo1"/>
+        <w:pStyle w:val="Heading1"/>
         <w:rPr>
           <w:b w:val="0"/>
           <w:bCs w:val="0"/>
@@ -525,7 +525,7 @@
     </w:p>
     <w:p>
       <w:pPr>
-        <w:pStyle w:val="Ttulo1"/>
+        <w:pStyle w:val="Heading1"/>
         <w:ind w:right="-234"/>
         <w:rPr>
           <w:b w:val="0"/>
@@ -620,7 +620,7 @@
     </w:p>
     <w:p>
       <w:pPr>
-        <w:pStyle w:val="Ttulo1"/>
+        <w:pStyle w:val="Heading1"/>
         <w:rPr>
           <w:rFonts w:cs="Arial"/>
           <w:szCs w:val="24"/>
@@ -629,7 +629,7 @@
     </w:p>
     <w:p>
       <w:pPr>
-        <w:pStyle w:val="Ttulo1"/>
+        <w:pStyle w:val="Heading1"/>
         <w:rPr>
           <w:rFonts w:cs="Arial"/>
           <w:szCs w:val="24"/>
@@ -837,21 +837,8 @@
             <w:shd w:val="clear" w:color="auto" w:fill="EDEDED"/>
           </w:tcPr>
           <w:p>
-            <w:proofErr w:type="spellStart"/>
             <w:r>
-              <w:t>Jose</w:t>
-            </w:r>
-            <w:proofErr w:type="spellEnd"/>
-            <w:r>
-              <w:t xml:space="preserve"> </w:t>
-            </w:r>
-            <w:proofErr w:type="spellStart"/>
-            <w:r>
-              <w:t>Mª</w:t>
-            </w:r>
-            <w:proofErr w:type="spellEnd"/>
-            <w:r>
-              <w:t xml:space="preserve"> </w:t>
+              <w:t xml:space="preserve">Jose Mª </w:t>
             </w:r>
             <w:r>
               <w:t>García</w:t>
@@ -868,14 +855,14 @@
           </w:tcPr>
           <w:p>
             <w:pPr>
-              <w:pStyle w:val="Sinespaciado"/>
+              <w:pStyle w:val="NoSpacing"/>
               <w:rPr>
-                <w:rStyle w:val="nfasissutil"/>
+                <w:rStyle w:val="SubtleEmphasis"/>
               </w:rPr>
             </w:pPr>
             <w:r>
               <w:rPr>
-                <w:rStyle w:val="nfasissutil"/>
+                <w:rStyle w:val="SubtleEmphasis"/>
               </w:rPr>
               <w:t>Versión inicial del documento</w:t>
             </w:r>
@@ -942,14 +929,14 @@
           </w:tcPr>
           <w:p>
             <w:pPr>
-              <w:pStyle w:val="Sinespaciado"/>
+              <w:pStyle w:val="NoSpacing"/>
               <w:rPr>
-                <w:rStyle w:val="nfasissutil"/>
+                <w:rStyle w:val="SubtleEmphasis"/>
               </w:rPr>
             </w:pPr>
             <w:r>
               <w:rPr>
-                <w:rStyle w:val="nfasissutil"/>
+                <w:rStyle w:val="SubtleEmphasis"/>
               </w:rPr>
               <w:t>Aprobación del Documento</w:t>
             </w:r>
@@ -1002,9 +989,9 @@
           </w:tcPr>
           <w:p>
             <w:pPr>
-              <w:pStyle w:val="Sinespaciado"/>
+              <w:pStyle w:val="NoSpacing"/>
               <w:rPr>
-                <w:rStyle w:val="nfasissutil"/>
+                <w:rStyle w:val="SubtleEmphasis"/>
               </w:rPr>
             </w:pPr>
           </w:p>
@@ -1018,49 +1005,17 @@
         </w:tc>
       </w:tr>
     </w:tbl>
+    <w:p/>
+    <w:p/>
+    <w:p/>
+    <w:p/>
+    <w:p/>
+    <w:p/>
+    <w:p/>
+    <w:p/>
     <w:p>
       <w:pPr>
-        <w:pStyle w:val="Ttulo1"/>
-      </w:pPr>
-    </w:p>
-    <w:p>
-      <w:pPr>
-        <w:pStyle w:val="Ttulo1"/>
-      </w:pPr>
-    </w:p>
-    <w:p>
-      <w:pPr>
-        <w:pStyle w:val="Ttulo1"/>
-      </w:pPr>
-    </w:p>
-    <w:p>
-      <w:pPr>
-        <w:pStyle w:val="Ttulo1"/>
-      </w:pPr>
-    </w:p>
-    <w:p>
-      <w:pPr>
-        <w:pStyle w:val="Ttulo1"/>
-      </w:pPr>
-    </w:p>
-    <w:p>
-      <w:pPr>
-        <w:pStyle w:val="Ttulo1"/>
-      </w:pPr>
-    </w:p>
-    <w:p>
-      <w:pPr>
-        <w:pStyle w:val="Ttulo1"/>
-      </w:pPr>
-    </w:p>
-    <w:p>
-      <w:pPr>
-        <w:pStyle w:val="Ttulo1"/>
-      </w:pPr>
-    </w:p>
-    <w:p>
-      <w:pPr>
-        <w:jc w:val="both"/>
+        <w:spacing w:after="0" w:line="240" w:lineRule="auto"/>
         <w:rPr>
           <w:lang w:val="es-ES"/>
         </w:rPr>
@@ -1070,7 +1025,708 @@
         <w:rPr>
           <w:lang w:val="es-ES"/>
         </w:rPr>
+        <w:br w:type="page"/>
+      </w:r>
+    </w:p>
+    <w:p>
+      <w:pPr>
+        <w:pStyle w:val="Heading1"/>
+        <w:rPr>
+          <w:lang w:val="es-ES"/>
+        </w:rPr>
+      </w:pPr>
+      <w:r>
+        <w:rPr>
+          <w:lang w:val="es-ES"/>
+        </w:rPr>
         <w:lastRenderedPageBreak/>
+        <w:t>Introducción</w:t>
+      </w:r>
+    </w:p>
+    <w:tbl>
+      <w:tblPr>
+        <w:tblStyle w:val="TableGrid"/>
+        <w:tblpPr w:leftFromText="141" w:rightFromText="141" w:vertAnchor="page" w:horzAnchor="margin" w:tblpXSpec="center" w:tblpY="2619"/>
+        <w:tblW w:w="5858" w:type="pct"/>
+        <w:tblLook w:val="04A0" w:firstRow="1" w:lastRow="0" w:firstColumn="1" w:lastColumn="0" w:noHBand="0" w:noVBand="1"/>
+      </w:tblPr>
+      <w:tblGrid>
+        <w:gridCol w:w="3209"/>
+        <w:gridCol w:w="3450"/>
+        <w:gridCol w:w="3684"/>
+      </w:tblGrid>
+      <w:tr>
+        <w:tc>
+          <w:tcPr>
+            <w:tcW w:w="1551" w:type="pct"/>
+          </w:tcPr>
+          <w:p>
+            <w:pPr>
+              <w:rPr>
+                <w:b/>
+                <w:bCs/>
+              </w:rPr>
+            </w:pPr>
+            <w:r>
+              <w:rPr>
+                <w:b/>
+                <w:bCs/>
+              </w:rPr>
+              <w:t>Unidades de medida:</w:t>
+            </w:r>
+          </w:p>
+        </w:tc>
+        <w:tc>
+          <w:tcPr>
+            <w:tcW w:w="1668" w:type="pct"/>
+          </w:tcPr>
+          <w:p>
+            <w:pPr>
+              <w:rPr>
+                <w:b/>
+                <w:bCs/>
+              </w:rPr>
+            </w:pPr>
+            <w:r>
+              <w:rPr>
+                <w:b/>
+                <w:bCs/>
+              </w:rPr>
+              <w:t>Nivel de precisión:</w:t>
+            </w:r>
+          </w:p>
+        </w:tc>
+        <w:tc>
+          <w:tcPr>
+            <w:tcW w:w="1781" w:type="pct"/>
+          </w:tcPr>
+          <w:p>
+            <w:pPr>
+              <w:rPr>
+                <w:b/>
+                <w:bCs/>
+              </w:rPr>
+            </w:pPr>
+            <w:r>
+              <w:rPr>
+                <w:b/>
+                <w:bCs/>
+              </w:rPr>
+              <w:t>Umbral de control:</w:t>
+            </w:r>
+          </w:p>
+        </w:tc>
+      </w:tr>
+      <w:tr>
+        <w:trPr>
+          <w:trHeight w:val="4141"/>
+        </w:trPr>
+        <w:tc>
+          <w:tcPr>
+            <w:tcW w:w="1551" w:type="pct"/>
+          </w:tcPr>
+          <w:p>
+            <w:pPr>
+              <w:pStyle w:val="Heading1"/>
+              <w:jc w:val="both"/>
+              <w:rPr>
+                <w:b w:val="0"/>
+                <w:bCs w:val="0"/>
+                <w:iCs/>
+                <w:color w:val="auto"/>
+                <w:sz w:val="22"/>
+                <w:szCs w:val="36"/>
+                <w:lang w:val="es-ES"/>
+              </w:rPr>
+            </w:pPr>
+            <w:r>
+              <w:rPr>
+                <w:b w:val="0"/>
+                <w:bCs w:val="0"/>
+                <w:iCs/>
+                <w:color w:val="auto"/>
+                <w:sz w:val="22"/>
+                <w:szCs w:val="36"/>
+                <w:lang w:val="es-ES"/>
+              </w:rPr>
+              <w:t>Las unidades de medida e</w:t>
+            </w:r>
+            <w:r>
+              <w:rPr>
+                <w:b w:val="0"/>
+                <w:bCs w:val="0"/>
+                <w:iCs/>
+                <w:color w:val="auto"/>
+                <w:sz w:val="22"/>
+                <w:szCs w:val="36"/>
+                <w:lang w:val="es-ES"/>
+              </w:rPr>
+              <w:t>stablecidas para este proyecto son:</w:t>
+            </w:r>
+          </w:p>
+          <w:p>
+            <w:pPr>
+              <w:pStyle w:val="Heading1"/>
+              <w:jc w:val="both"/>
+              <w:rPr>
+                <w:b w:val="0"/>
+                <w:bCs w:val="0"/>
+                <w:color w:val="auto"/>
+                <w:sz w:val="22"/>
+                <w:szCs w:val="36"/>
+                <w:lang w:val="es-ES"/>
+              </w:rPr>
+            </w:pPr>
+            <w:r>
+              <w:rPr>
+                <w:b w:val="0"/>
+                <w:bCs w:val="0"/>
+                <w:color w:val="auto"/>
+                <w:sz w:val="22"/>
+                <w:szCs w:val="36"/>
+                <w:lang w:val="es-ES"/>
+              </w:rPr>
+              <w:t xml:space="preserve">En el ámbito económico se empleará el </w:t>
+            </w:r>
+            <w:r>
+              <w:rPr>
+                <w:color w:val="auto"/>
+                <w:sz w:val="22"/>
+                <w:szCs w:val="36"/>
+                <w:lang w:val="es-ES"/>
+              </w:rPr>
+              <w:t>euro (€)</w:t>
+            </w:r>
+            <w:r>
+              <w:rPr>
+                <w:b w:val="0"/>
+                <w:bCs w:val="0"/>
+                <w:color w:val="auto"/>
+                <w:sz w:val="22"/>
+                <w:szCs w:val="36"/>
+                <w:lang w:val="es-ES"/>
+              </w:rPr>
+              <w:t xml:space="preserve"> como moneda principal</w:t>
+            </w:r>
+          </w:p>
+          <w:p>
+            <w:pPr>
+              <w:pStyle w:val="Heading1"/>
+              <w:jc w:val="both"/>
+              <w:rPr>
+                <w:rFonts w:cs="Arial"/>
+                <w:color w:val="auto"/>
+                <w:sz w:val="22"/>
+                <w:szCs w:val="22"/>
+                <w:lang w:val="es-ES"/>
+              </w:rPr>
+            </w:pPr>
+            <w:r>
+              <w:rPr>
+                <w:b w:val="0"/>
+                <w:bCs w:val="0"/>
+                <w:color w:val="auto"/>
+                <w:sz w:val="22"/>
+                <w:szCs w:val="36"/>
+                <w:lang w:val="es-ES"/>
+              </w:rPr>
+              <w:t xml:space="preserve">Para la longitud de cualquier medida en cualquiera de los documentos que componen este proyecto se empleará el </w:t>
+            </w:r>
+            <w:r>
+              <w:rPr>
+                <w:color w:val="auto"/>
+                <w:sz w:val="22"/>
+                <w:szCs w:val="36"/>
+                <w:lang w:val="es-ES"/>
+              </w:rPr>
+              <w:t>metro (m)</w:t>
+            </w:r>
+            <w:r>
+              <w:rPr>
+                <w:color w:val="auto"/>
+                <w:sz w:val="22"/>
+                <w:szCs w:val="36"/>
+                <w:lang w:val="es-ES"/>
+              </w:rPr>
+              <w:t xml:space="preserve"> </w:t>
+            </w:r>
+            <w:r>
+              <w:rPr>
+                <w:b w:val="0"/>
+                <w:bCs w:val="0"/>
+                <w:color w:val="auto"/>
+                <w:sz w:val="22"/>
+                <w:szCs w:val="36"/>
+                <w:lang w:val="es-ES"/>
+              </w:rPr>
+              <w:t>y</w:t>
+            </w:r>
+            <w:r>
+              <w:rPr>
+                <w:color w:val="auto"/>
+                <w:sz w:val="22"/>
+                <w:szCs w:val="36"/>
+                <w:lang w:val="es-ES"/>
+              </w:rPr>
+              <w:t xml:space="preserve"> </w:t>
+            </w:r>
+            <w:r>
+              <w:rPr>
+                <w:b w:val="0"/>
+                <w:bCs w:val="0"/>
+                <w:color w:val="auto"/>
+                <w:sz w:val="22"/>
+                <w:szCs w:val="36"/>
+                <w:lang w:val="es-ES"/>
+              </w:rPr>
+              <w:t>para el área el</w:t>
+            </w:r>
+            <w:r>
+              <w:rPr>
+                <w:color w:val="auto"/>
+                <w:sz w:val="22"/>
+                <w:szCs w:val="36"/>
+                <w:lang w:val="es-ES"/>
+              </w:rPr>
+              <w:t xml:space="preserve"> metro cuadrado </w:t>
+            </w:r>
+            <w:r>
+              <w:rPr>
+                <w:color w:val="auto"/>
+                <w:sz w:val="22"/>
+                <w:szCs w:val="36"/>
+                <w:lang w:val="es-ES"/>
+              </w:rPr>
+              <w:t>(</w:t>
+            </w:r>
+            <w:r>
+              <w:rPr>
+                <w:rFonts w:ascii="Helvetica" w:hAnsi="Helvetica"/>
+                <w:color w:val="auto"/>
+                <w:spacing w:val="2"/>
+                <w:sz w:val="20"/>
+                <w:szCs w:val="20"/>
+                <w:shd w:val="clear" w:color="auto" w:fill="FFFFFF"/>
+              </w:rPr>
+              <w:t>m</w:t>
+            </w:r>
+            <w:r>
+              <w:rPr>
+                <w:rFonts w:cs="Arial"/>
+                <w:color w:val="auto"/>
+                <w:spacing w:val="2"/>
+                <w:sz w:val="22"/>
+                <w:szCs w:val="22"/>
+                <w:shd w:val="clear" w:color="auto" w:fill="FFFFFF"/>
+              </w:rPr>
+              <w:t>²</w:t>
+            </w:r>
+            <w:r>
+              <w:rPr>
+                <w:rFonts w:cs="Arial"/>
+                <w:color w:val="auto"/>
+                <w:sz w:val="22"/>
+                <w:szCs w:val="22"/>
+                <w:lang w:val="es-ES"/>
+              </w:rPr>
+              <w:t>)</w:t>
+            </w:r>
+          </w:p>
+          <w:p>
+            <w:pPr>
+              <w:pStyle w:val="Heading1"/>
+              <w:jc w:val="both"/>
+              <w:rPr>
+                <w:b w:val="0"/>
+                <w:bCs w:val="0"/>
+                <w:color w:val="auto"/>
+                <w:sz w:val="22"/>
+                <w:szCs w:val="36"/>
+                <w:lang w:val="es-ES"/>
+              </w:rPr>
+            </w:pPr>
+            <w:r>
+              <w:rPr>
+                <w:rFonts w:cs="Arial"/>
+                <w:b w:val="0"/>
+                <w:bCs w:val="0"/>
+                <w:color w:val="auto"/>
+                <w:sz w:val="22"/>
+                <w:szCs w:val="22"/>
+                <w:lang w:val="es-ES"/>
+              </w:rPr>
+              <w:t xml:space="preserve">En el ámbito temporal, se usarán los </w:t>
+            </w:r>
+            <w:r>
+              <w:rPr>
+                <w:rFonts w:cs="Arial"/>
+                <w:color w:val="auto"/>
+                <w:sz w:val="22"/>
+                <w:szCs w:val="22"/>
+                <w:lang w:val="es-ES"/>
+              </w:rPr>
+              <w:t>días</w:t>
+            </w:r>
+            <w:r>
+              <w:rPr>
+                <w:rFonts w:cs="Arial"/>
+                <w:b w:val="0"/>
+                <w:bCs w:val="0"/>
+                <w:color w:val="auto"/>
+                <w:sz w:val="22"/>
+                <w:szCs w:val="22"/>
+                <w:lang w:val="es-ES"/>
+              </w:rPr>
+              <w:t xml:space="preserve"> si el espacio temporal es mayor a 24/48 horas, o en su defecto la </w:t>
+            </w:r>
+            <w:r>
+              <w:rPr>
+                <w:rFonts w:cs="Arial"/>
+                <w:color w:val="auto"/>
+                <w:sz w:val="22"/>
+                <w:szCs w:val="22"/>
+                <w:lang w:val="es-ES"/>
+              </w:rPr>
+              <w:t>hora</w:t>
+            </w:r>
+            <w:r>
+              <w:rPr>
+                <w:rFonts w:cs="Arial"/>
+                <w:b w:val="0"/>
+                <w:bCs w:val="0"/>
+                <w:color w:val="auto"/>
+                <w:sz w:val="22"/>
+                <w:szCs w:val="22"/>
+                <w:lang w:val="es-ES"/>
+              </w:rPr>
+              <w:t xml:space="preserve"> </w:t>
+            </w:r>
+            <w:r>
+              <w:rPr>
+                <w:rFonts w:cs="Arial"/>
+                <w:b w:val="0"/>
+                <w:bCs w:val="0"/>
+                <w:color w:val="auto"/>
+                <w:sz w:val="22"/>
+                <w:szCs w:val="22"/>
+                <w:lang w:val="es-ES"/>
+              </w:rPr>
+              <w:t xml:space="preserve">si el tiempo </w:t>
+            </w:r>
+            <w:r>
+              <w:rPr>
+                <w:rFonts w:cs="Arial"/>
+                <w:b w:val="0"/>
+                <w:bCs w:val="0"/>
+                <w:color w:val="auto"/>
+                <w:sz w:val="22"/>
+                <w:szCs w:val="22"/>
+                <w:lang w:val="es-ES"/>
+              </w:rPr>
+              <w:t>es reducido</w:t>
+            </w:r>
+            <w:r>
+              <w:rPr>
+                <w:rFonts w:cs="Arial"/>
+                <w:b w:val="0"/>
+                <w:bCs w:val="0"/>
+                <w:color w:val="auto"/>
+                <w:sz w:val="22"/>
+                <w:szCs w:val="22"/>
+                <w:lang w:val="es-ES"/>
+              </w:rPr>
+              <w:t>.</w:t>
+            </w:r>
+          </w:p>
+        </w:tc>
+        <w:tc>
+          <w:tcPr>
+            <w:tcW w:w="1668" w:type="pct"/>
+          </w:tcPr>
+          <w:p>
+            <w:pPr>
+              <w:pStyle w:val="Heading1"/>
+              <w:jc w:val="both"/>
+              <w:rPr>
+                <w:b w:val="0"/>
+                <w:bCs w:val="0"/>
+                <w:iCs/>
+                <w:color w:val="auto"/>
+                <w:sz w:val="22"/>
+                <w:szCs w:val="36"/>
+                <w:lang w:val="es-ES"/>
+              </w:rPr>
+            </w:pPr>
+            <w:r>
+              <w:rPr>
+                <w:b w:val="0"/>
+                <w:bCs w:val="0"/>
+                <w:iCs/>
+                <w:color w:val="auto"/>
+                <w:sz w:val="22"/>
+                <w:szCs w:val="36"/>
+                <w:lang w:val="es-ES"/>
+              </w:rPr>
+              <w:t>El nivel de precisión t</w:t>
+            </w:r>
+            <w:r>
+              <w:rPr>
+                <w:b w:val="0"/>
+                <w:bCs w:val="0"/>
+                <w:iCs/>
+                <w:color w:val="auto"/>
+                <w:sz w:val="22"/>
+                <w:szCs w:val="36"/>
+                <w:lang w:val="es-ES"/>
+              </w:rPr>
+              <w:t xml:space="preserve">omado en este proyecto es de dos decimales, es decir cualquier valor numérico que no sea un valor entero debe tener la siguiente estructura: </w:t>
+            </w:r>
+            <w:r>
+              <w:rPr>
+                <w:iCs/>
+                <w:color w:val="auto"/>
+                <w:sz w:val="22"/>
+                <w:szCs w:val="36"/>
+                <w:lang w:val="es-ES"/>
+              </w:rPr>
+              <w:t>3,14</w:t>
+            </w:r>
+            <w:r>
+              <w:rPr>
+                <w:b w:val="0"/>
+                <w:bCs w:val="0"/>
+                <w:iCs/>
+                <w:color w:val="auto"/>
+                <w:sz w:val="22"/>
+                <w:szCs w:val="36"/>
+                <w:lang w:val="es-ES"/>
+              </w:rPr>
+              <w:t xml:space="preserve">. </w:t>
+            </w:r>
+          </w:p>
+          <w:p>
+            <w:pPr>
+              <w:pStyle w:val="Heading1"/>
+              <w:rPr>
+                <w:b w:val="0"/>
+                <w:bCs w:val="0"/>
+                <w:iCs/>
+                <w:color w:val="auto"/>
+                <w:sz w:val="22"/>
+                <w:szCs w:val="36"/>
+                <w:lang w:val="es-ES"/>
+              </w:rPr>
+            </w:pPr>
+            <w:r>
+              <w:rPr>
+                <w:b w:val="0"/>
+                <w:bCs w:val="0"/>
+                <w:iCs/>
+                <w:color w:val="auto"/>
+                <w:sz w:val="22"/>
+                <w:szCs w:val="36"/>
+                <w:lang w:val="es-ES"/>
+              </w:rPr>
+              <w:t xml:space="preserve">Si cumple estos requisitos podemos afirmar que es un nivel de precisión </w:t>
+            </w:r>
+            <w:r>
+              <w:rPr>
+                <w:iCs/>
+                <w:color w:val="auto"/>
+                <w:sz w:val="22"/>
+                <w:szCs w:val="36"/>
+                <w:lang w:val="es-ES"/>
+              </w:rPr>
+              <w:t>exacto</w:t>
+            </w:r>
+            <w:r>
+              <w:rPr>
+                <w:b w:val="0"/>
+                <w:bCs w:val="0"/>
+                <w:iCs/>
+                <w:color w:val="auto"/>
+                <w:sz w:val="22"/>
+                <w:szCs w:val="36"/>
+                <w:lang w:val="es-ES"/>
+              </w:rPr>
+              <w:t xml:space="preserve"> al hablar de cifras.</w:t>
+            </w:r>
+          </w:p>
+          <w:p>
+            <w:pPr>
+              <w:pStyle w:val="Heading1"/>
+              <w:jc w:val="both"/>
+              <w:rPr>
+                <w:b w:val="0"/>
+                <w:bCs w:val="0"/>
+                <w:color w:val="auto"/>
+                <w:sz w:val="22"/>
+                <w:szCs w:val="36"/>
+                <w:lang w:val="es-ES"/>
+              </w:rPr>
+            </w:pPr>
+            <w:r>
+              <w:rPr>
+                <w:b w:val="0"/>
+                <w:bCs w:val="0"/>
+                <w:color w:val="auto"/>
+                <w:sz w:val="22"/>
+                <w:szCs w:val="36"/>
+                <w:lang w:val="es-ES"/>
+              </w:rPr>
+              <w:t>No obstante, al hablar de precisión en plazos de entrega hemos establecido el siguiente criterio:</w:t>
+            </w:r>
+          </w:p>
+          <w:p>
+            <w:pPr>
+              <w:pStyle w:val="Heading1"/>
+              <w:jc w:val="both"/>
+              <w:rPr>
+                <w:b w:val="0"/>
+                <w:bCs w:val="0"/>
+                <w:iCs/>
+                <w:color w:val="auto"/>
+                <w:sz w:val="22"/>
+                <w:szCs w:val="36"/>
+                <w:lang w:val="es-ES"/>
+              </w:rPr>
+            </w:pPr>
+            <w:r>
+              <w:rPr>
+                <w:b w:val="0"/>
+                <w:bCs w:val="0"/>
+                <w:iCs/>
+                <w:color w:val="auto"/>
+                <w:sz w:val="22"/>
+                <w:szCs w:val="36"/>
+                <w:lang w:val="es-ES"/>
+              </w:rPr>
+              <w:t>+/- 2 días de puesta en marcha, que se reducen a +/-1 día después de la fase de diseño</w:t>
+            </w:r>
+            <w:r>
+              <w:rPr>
+                <w:b w:val="0"/>
+                <w:bCs w:val="0"/>
+                <w:iCs/>
+                <w:color w:val="auto"/>
+                <w:sz w:val="22"/>
+                <w:szCs w:val="36"/>
+                <w:lang w:val="es-ES"/>
+              </w:rPr>
+              <w:t>.</w:t>
+            </w:r>
+          </w:p>
+          <w:p>
+            <w:pPr>
+              <w:pStyle w:val="Heading1"/>
+              <w:jc w:val="both"/>
+              <w:rPr>
+                <w:b w:val="0"/>
+                <w:bCs w:val="0"/>
+                <w:color w:val="auto"/>
+                <w:sz w:val="22"/>
+                <w:szCs w:val="36"/>
+                <w:lang w:val="es-ES"/>
+              </w:rPr>
+            </w:pPr>
+          </w:p>
+        </w:tc>
+        <w:tc>
+          <w:tcPr>
+            <w:tcW w:w="1781" w:type="pct"/>
+          </w:tcPr>
+          <w:p>
+            <w:pPr>
+              <w:pStyle w:val="Heading1"/>
+              <w:jc w:val="both"/>
+              <w:rPr>
+                <w:b w:val="0"/>
+                <w:bCs w:val="0"/>
+                <w:color w:val="auto"/>
+                <w:sz w:val="22"/>
+                <w:szCs w:val="36"/>
+                <w:lang w:val="es-ES"/>
+              </w:rPr>
+            </w:pPr>
+            <w:r>
+              <w:rPr>
+                <w:b w:val="0"/>
+                <w:bCs w:val="0"/>
+                <w:color w:val="auto"/>
+                <w:sz w:val="22"/>
+                <w:szCs w:val="36"/>
+                <w:lang w:val="es-ES"/>
+              </w:rPr>
+              <w:t xml:space="preserve">En nuestro caso, hemos establecido una cantidad de aproximadamente </w:t>
+            </w:r>
+            <w:r>
+              <w:rPr>
+                <w:color w:val="auto"/>
+                <w:sz w:val="22"/>
+                <w:szCs w:val="36"/>
+                <w:lang w:val="es-ES"/>
+              </w:rPr>
+              <w:t>400€</w:t>
+            </w:r>
+            <w:r>
+              <w:rPr>
+                <w:b w:val="0"/>
+                <w:bCs w:val="0"/>
+                <w:color w:val="auto"/>
+                <w:sz w:val="22"/>
+                <w:szCs w:val="36"/>
+                <w:lang w:val="es-ES"/>
+              </w:rPr>
+              <w:t xml:space="preserve"> como umbral de control. </w:t>
+            </w:r>
+          </w:p>
+          <w:p>
+            <w:pPr>
+              <w:pStyle w:val="Heading1"/>
+              <w:jc w:val="both"/>
+              <w:rPr>
+                <w:b w:val="0"/>
+                <w:bCs w:val="0"/>
+                <w:color w:val="auto"/>
+                <w:sz w:val="22"/>
+                <w:szCs w:val="36"/>
+                <w:lang w:val="es-ES"/>
+              </w:rPr>
+            </w:pPr>
+            <w:r>
+              <w:rPr>
+                <w:b w:val="0"/>
+                <w:bCs w:val="0"/>
+                <w:color w:val="auto"/>
+                <w:sz w:val="22"/>
+                <w:szCs w:val="36"/>
+                <w:lang w:val="es-ES"/>
+              </w:rPr>
+              <w:t>No obstante, puede parecer un valor relativamente bajo, pero hemos decidido era un valor óptimo ya que previene el sobrecoste en un nivel muy temprano y el margen de maniobra creado es mucho mayor que si el umbral es mucho mayor, permitiendo al equipo intervenir de forma precoz y eficaz.</w:t>
+            </w:r>
+          </w:p>
+        </w:tc>
+      </w:tr>
+    </w:tbl>
+    <w:p>
+      <w:pPr>
+        <w:jc w:val="both"/>
+        <w:rPr>
+          <w:lang w:val="es-ES"/>
+        </w:rPr>
+      </w:pPr>
+    </w:p>
+    <w:p>
+      <w:pPr>
+        <w:jc w:val="both"/>
+        <w:rPr>
+          <w:lang w:val="es-ES"/>
+        </w:rPr>
+      </w:pPr>
+      <w:r>
+        <w:rPr>
+          <w:lang w:val="es-ES"/>
+        </w:rPr>
         <w:t>En la tabl</w:t>
       </w:r>
       <w:r>
@@ -1083,13 +1739,37 @@
         <w:rPr>
           <w:lang w:val="es-ES"/>
         </w:rPr>
-        <w:t xml:space="preserve"> inferior s</w:t>
+        <w:t xml:space="preserve"> </w:t>
       </w:r>
       <w:r>
         <w:rPr>
           <w:lang w:val="es-ES"/>
         </w:rPr>
-        <w:t>e van a detallar los siguientes datos con el objetivo de cumplimentar de forma adecuada este plan de gestión de costes.</w:t>
+        <w:t>superior</w:t>
+      </w:r>
+      <w:r>
+        <w:rPr>
+          <w:lang w:val="es-ES"/>
+        </w:rPr>
+        <w:t xml:space="preserve"> s</w:t>
+      </w:r>
+      <w:r>
+        <w:rPr>
+          <w:lang w:val="es-ES"/>
+        </w:rPr>
+        <w:t>e detalla</w:t>
+      </w:r>
+      <w:r>
+        <w:rPr>
+          <w:lang w:val="es-ES"/>
+        </w:rPr>
+        <w:t>n</w:t>
+      </w:r>
+      <w:r>
+        <w:rPr>
+          <w:lang w:val="es-ES"/>
+        </w:rPr>
+        <w:t xml:space="preserve"> los siguientes datos con el objetivo de cumplimentar de forma adecuada este plan de gestión de costes.</w:t>
       </w:r>
     </w:p>
     <w:p>
@@ -1142,26 +1822,12 @@
     </w:p>
     <w:p>
       <w:pPr>
-        <w:pStyle w:val="Ttulo4"/>
-        <w:shd w:val="clear" w:color="auto" w:fill="FFFFFF"/>
-        <w:spacing w:before="150" w:after="150"/>
-        <w:jc w:val="both"/>
         <w:rPr>
-          <w:rFonts w:ascii="Arial" w:hAnsi="Arial"/>
-          <w:b w:val="0"/>
-          <w:bCs w:val="0"/>
-          <w:sz w:val="24"/>
-          <w:szCs w:val="24"/>
+          <w:b/>
+          <w:bCs/>
         </w:rPr>
       </w:pPr>
       <w:r>
-        <w:rPr>
-          <w:rFonts w:ascii="Arial" w:hAnsi="Arial"/>
-          <w:b w:val="0"/>
-          <w:bCs w:val="0"/>
-          <w:sz w:val="24"/>
-          <w:szCs w:val="24"/>
-        </w:rPr>
         <w:t>Sin embargo, en los países europeos, los metros se usan para la longitud y el metro cuadrado para el área de un espacio. Dado que las unidades de medida son un aspecto crítico para determinar y estimar el costo, deben incluirse en el plan.</w:t>
       </w:r>
     </w:p>
@@ -1308,696 +1974,16 @@
           <w:b/>
           <w:bCs/>
         </w:rPr>
+        <w:lastRenderedPageBreak/>
         <w:t>Niveles de precisión:</w:t>
       </w:r>
       <w:r>
         <w:t xml:space="preserve"> Si será necesario que sea exacto, un importe en concreto o será válido un intervalo de tiempo.</w:t>
       </w:r>
     </w:p>
-    <w:tbl>
-      <w:tblPr>
-        <w:tblStyle w:val="Tablaconcuadrcula"/>
-        <w:tblpPr w:leftFromText="141" w:rightFromText="141" w:vertAnchor="page" w:horzAnchor="margin" w:tblpY="8017"/>
-        <w:tblW w:w="0" w:type="auto"/>
-        <w:tblLook w:val="04A0" w:firstRow="1" w:lastRow="0" w:firstColumn="1" w:lastColumn="0" w:noHBand="0" w:noVBand="1"/>
-      </w:tblPr>
-      <w:tblGrid>
-        <w:gridCol w:w="2972"/>
-        <w:gridCol w:w="3119"/>
-        <w:gridCol w:w="2693"/>
-      </w:tblGrid>
-      <w:tr>
-        <w:tc>
-          <w:tcPr>
-            <w:tcW w:w="2972" w:type="dxa"/>
-          </w:tcPr>
-          <w:p>
-            <w:pPr>
-              <w:rPr>
-                <w:b/>
-                <w:bCs/>
-              </w:rPr>
-            </w:pPr>
-            <w:r>
-              <w:rPr>
-                <w:b/>
-                <w:bCs/>
-              </w:rPr>
-              <w:t>Unidades de medida:</w:t>
-            </w:r>
-          </w:p>
-        </w:tc>
-        <w:tc>
-          <w:tcPr>
-            <w:tcW w:w="3119" w:type="dxa"/>
-          </w:tcPr>
-          <w:p>
-            <w:pPr>
-              <w:rPr>
-                <w:b/>
-                <w:bCs/>
-              </w:rPr>
-            </w:pPr>
-            <w:r>
-              <w:rPr>
-                <w:b/>
-                <w:bCs/>
-              </w:rPr>
-              <w:t>Nivel de precisión:</w:t>
-            </w:r>
-          </w:p>
-        </w:tc>
-        <w:tc>
-          <w:tcPr>
-            <w:tcW w:w="2693" w:type="dxa"/>
-          </w:tcPr>
-          <w:p>
-            <w:pPr>
-              <w:rPr>
-                <w:b/>
-                <w:bCs/>
-              </w:rPr>
-            </w:pPr>
-            <w:r>
-              <w:rPr>
-                <w:b/>
-                <w:bCs/>
-              </w:rPr>
-              <w:t>Umbral de control:</w:t>
-            </w:r>
-          </w:p>
-        </w:tc>
-      </w:tr>
-      <w:tr>
-        <w:tc>
-          <w:tcPr>
-            <w:tcW w:w="2972" w:type="dxa"/>
-          </w:tcPr>
-          <w:p>
-            <w:pPr>
-              <w:pStyle w:val="Ttulo1"/>
-              <w:jc w:val="both"/>
-              <w:rPr>
-                <w:b w:val="0"/>
-                <w:bCs w:val="0"/>
-                <w:iCs/>
-                <w:color w:val="auto"/>
-                <w:sz w:val="22"/>
-                <w:szCs w:val="36"/>
-                <w:lang w:val="es-ES"/>
-              </w:rPr>
-            </w:pPr>
-            <w:r>
-              <w:rPr>
-                <w:b w:val="0"/>
-                <w:bCs w:val="0"/>
-                <w:iCs/>
-                <w:color w:val="auto"/>
-                <w:sz w:val="22"/>
-                <w:szCs w:val="36"/>
-                <w:lang w:val="es-ES"/>
-              </w:rPr>
-              <w:t>Las unidades de medida e</w:t>
-            </w:r>
-            <w:r>
-              <w:rPr>
-                <w:b w:val="0"/>
-                <w:bCs w:val="0"/>
-                <w:iCs/>
-                <w:color w:val="auto"/>
-                <w:sz w:val="22"/>
-                <w:szCs w:val="36"/>
-                <w:lang w:val="es-ES"/>
-              </w:rPr>
-              <w:t>stablecidas para este proyecto son:</w:t>
-            </w:r>
-          </w:p>
-          <w:p>
-            <w:pPr>
-              <w:pStyle w:val="Ttulo1"/>
-              <w:jc w:val="both"/>
-              <w:rPr>
-                <w:b w:val="0"/>
-                <w:bCs w:val="0"/>
-                <w:color w:val="auto"/>
-                <w:sz w:val="22"/>
-                <w:szCs w:val="36"/>
-                <w:lang w:val="es-ES"/>
-              </w:rPr>
-            </w:pPr>
-            <w:r>
-              <w:rPr>
-                <w:b w:val="0"/>
-                <w:bCs w:val="0"/>
-                <w:color w:val="auto"/>
-                <w:sz w:val="22"/>
-                <w:szCs w:val="36"/>
-                <w:lang w:val="es-ES"/>
-              </w:rPr>
-              <w:t xml:space="preserve">En el ámbito económico se empleará el </w:t>
-            </w:r>
-            <w:r>
-              <w:rPr>
-                <w:color w:val="auto"/>
-                <w:sz w:val="22"/>
-                <w:szCs w:val="36"/>
-                <w:lang w:val="es-ES"/>
-              </w:rPr>
-              <w:t>euro (€)</w:t>
-            </w:r>
-            <w:r>
-              <w:rPr>
-                <w:b w:val="0"/>
-                <w:bCs w:val="0"/>
-                <w:color w:val="auto"/>
-                <w:sz w:val="22"/>
-                <w:szCs w:val="36"/>
-                <w:lang w:val="es-ES"/>
-              </w:rPr>
-              <w:t xml:space="preserve"> como moneda principal</w:t>
-            </w:r>
-          </w:p>
-          <w:p>
-            <w:pPr>
-              <w:pStyle w:val="Ttulo1"/>
-              <w:jc w:val="both"/>
-              <w:rPr>
-                <w:rFonts w:cs="Arial"/>
-                <w:color w:val="auto"/>
-                <w:sz w:val="22"/>
-                <w:szCs w:val="22"/>
-                <w:lang w:val="es-ES"/>
-              </w:rPr>
-            </w:pPr>
-            <w:r>
-              <w:rPr>
-                <w:b w:val="0"/>
-                <w:bCs w:val="0"/>
-                <w:color w:val="auto"/>
-                <w:sz w:val="22"/>
-                <w:szCs w:val="36"/>
-                <w:lang w:val="es-ES"/>
-              </w:rPr>
-              <w:t xml:space="preserve">Para la longitud de cualquier medida en cualquiera de los documentos que componen este proyecto se empleará el </w:t>
-            </w:r>
-            <w:r>
-              <w:rPr>
-                <w:color w:val="auto"/>
-                <w:sz w:val="22"/>
-                <w:szCs w:val="36"/>
-                <w:lang w:val="es-ES"/>
-              </w:rPr>
-              <w:t>metro (m)</w:t>
-            </w:r>
-            <w:r>
-              <w:rPr>
-                <w:color w:val="auto"/>
-                <w:sz w:val="22"/>
-                <w:szCs w:val="36"/>
-                <w:lang w:val="es-ES"/>
-              </w:rPr>
-              <w:t xml:space="preserve"> </w:t>
-            </w:r>
-            <w:r>
-              <w:rPr>
-                <w:b w:val="0"/>
-                <w:bCs w:val="0"/>
-                <w:color w:val="auto"/>
-                <w:sz w:val="22"/>
-                <w:szCs w:val="36"/>
-                <w:lang w:val="es-ES"/>
-              </w:rPr>
-              <w:t>y</w:t>
-            </w:r>
-            <w:r>
-              <w:rPr>
-                <w:color w:val="auto"/>
-                <w:sz w:val="22"/>
-                <w:szCs w:val="36"/>
-                <w:lang w:val="es-ES"/>
-              </w:rPr>
-              <w:t xml:space="preserve"> </w:t>
-            </w:r>
-            <w:r>
-              <w:rPr>
-                <w:b w:val="0"/>
-                <w:bCs w:val="0"/>
-                <w:color w:val="auto"/>
-                <w:sz w:val="22"/>
-                <w:szCs w:val="36"/>
-                <w:lang w:val="es-ES"/>
-              </w:rPr>
-              <w:t>para el área el</w:t>
-            </w:r>
-            <w:r>
-              <w:rPr>
-                <w:color w:val="auto"/>
-                <w:sz w:val="22"/>
-                <w:szCs w:val="36"/>
-                <w:lang w:val="es-ES"/>
-              </w:rPr>
-              <w:t xml:space="preserve"> metro cuadrado </w:t>
-            </w:r>
-            <w:r>
-              <w:rPr>
-                <w:color w:val="auto"/>
-                <w:sz w:val="22"/>
-                <w:szCs w:val="36"/>
-                <w:lang w:val="es-ES"/>
-              </w:rPr>
-              <w:t>(</w:t>
-            </w:r>
-            <w:r>
-              <w:rPr>
-                <w:rFonts w:ascii="Helvetica" w:hAnsi="Helvetica"/>
-                <w:color w:val="auto"/>
-                <w:spacing w:val="2"/>
-                <w:sz w:val="20"/>
-                <w:szCs w:val="20"/>
-                <w:shd w:val="clear" w:color="auto" w:fill="FFFFFF"/>
-              </w:rPr>
-              <w:t>m</w:t>
-            </w:r>
-            <w:r>
-              <w:rPr>
-                <w:rFonts w:cs="Arial"/>
-                <w:color w:val="auto"/>
-                <w:spacing w:val="2"/>
-                <w:sz w:val="22"/>
-                <w:szCs w:val="22"/>
-                <w:shd w:val="clear" w:color="auto" w:fill="FFFFFF"/>
-              </w:rPr>
-              <w:t>²</w:t>
-            </w:r>
-            <w:r>
-              <w:rPr>
-                <w:rFonts w:cs="Arial"/>
-                <w:color w:val="auto"/>
-                <w:sz w:val="22"/>
-                <w:szCs w:val="22"/>
-                <w:lang w:val="es-ES"/>
-              </w:rPr>
-              <w:t>)</w:t>
-            </w:r>
-          </w:p>
-          <w:p>
-            <w:pPr>
-              <w:pStyle w:val="Ttulo1"/>
-              <w:jc w:val="both"/>
-              <w:rPr>
-                <w:b w:val="0"/>
-                <w:bCs w:val="0"/>
-                <w:color w:val="auto"/>
-                <w:sz w:val="22"/>
-                <w:szCs w:val="36"/>
-                <w:lang w:val="es-ES"/>
-              </w:rPr>
-            </w:pPr>
-            <w:r>
-              <w:rPr>
-                <w:rFonts w:cs="Arial"/>
-                <w:b w:val="0"/>
-                <w:bCs w:val="0"/>
-                <w:color w:val="auto"/>
-                <w:sz w:val="22"/>
-                <w:szCs w:val="22"/>
-                <w:lang w:val="es-ES"/>
-              </w:rPr>
-              <w:t xml:space="preserve">En el ámbito temporal, se usarán los </w:t>
-            </w:r>
-            <w:r>
-              <w:rPr>
-                <w:rFonts w:cs="Arial"/>
-                <w:color w:val="auto"/>
-                <w:sz w:val="22"/>
-                <w:szCs w:val="22"/>
-                <w:lang w:val="es-ES"/>
-              </w:rPr>
-              <w:t>días</w:t>
-            </w:r>
-            <w:r>
-              <w:rPr>
-                <w:rFonts w:cs="Arial"/>
-                <w:b w:val="0"/>
-                <w:bCs w:val="0"/>
-                <w:color w:val="auto"/>
-                <w:sz w:val="22"/>
-                <w:szCs w:val="22"/>
-                <w:lang w:val="es-ES"/>
-              </w:rPr>
-              <w:t xml:space="preserve"> si el espacio temporal es mayor a 24/48 horas, o en su defecto la </w:t>
-            </w:r>
-            <w:r>
-              <w:rPr>
-                <w:rFonts w:cs="Arial"/>
-                <w:color w:val="auto"/>
-                <w:sz w:val="22"/>
-                <w:szCs w:val="22"/>
-                <w:lang w:val="es-ES"/>
-              </w:rPr>
-              <w:t>hora</w:t>
-            </w:r>
-            <w:r>
-              <w:rPr>
-                <w:rFonts w:cs="Arial"/>
-                <w:b w:val="0"/>
-                <w:bCs w:val="0"/>
-                <w:color w:val="auto"/>
-                <w:sz w:val="22"/>
-                <w:szCs w:val="22"/>
-                <w:lang w:val="es-ES"/>
-              </w:rPr>
-              <w:t xml:space="preserve"> </w:t>
-            </w:r>
-            <w:r>
-              <w:rPr>
-                <w:rFonts w:cs="Arial"/>
-                <w:b w:val="0"/>
-                <w:bCs w:val="0"/>
-                <w:color w:val="auto"/>
-                <w:sz w:val="22"/>
-                <w:szCs w:val="22"/>
-                <w:lang w:val="es-ES"/>
-              </w:rPr>
-              <w:t xml:space="preserve">si el tiempo </w:t>
-            </w:r>
-            <w:r>
-              <w:rPr>
-                <w:rFonts w:cs="Arial"/>
-                <w:b w:val="0"/>
-                <w:bCs w:val="0"/>
-                <w:color w:val="auto"/>
-                <w:sz w:val="22"/>
-                <w:szCs w:val="22"/>
-                <w:lang w:val="es-ES"/>
-              </w:rPr>
-              <w:t>es reducido</w:t>
-            </w:r>
-            <w:r>
-              <w:rPr>
-                <w:rFonts w:cs="Arial"/>
-                <w:b w:val="0"/>
-                <w:bCs w:val="0"/>
-                <w:color w:val="auto"/>
-                <w:sz w:val="22"/>
-                <w:szCs w:val="22"/>
-                <w:lang w:val="es-ES"/>
-              </w:rPr>
-              <w:t>.</w:t>
-            </w:r>
-          </w:p>
-        </w:tc>
-        <w:tc>
-          <w:tcPr>
-            <w:tcW w:w="3119" w:type="dxa"/>
-          </w:tcPr>
-          <w:p>
-            <w:pPr>
-              <w:pStyle w:val="Ttulo1"/>
-              <w:jc w:val="both"/>
-              <w:rPr>
-                <w:b w:val="0"/>
-                <w:bCs w:val="0"/>
-                <w:iCs/>
-                <w:color w:val="auto"/>
-                <w:sz w:val="22"/>
-                <w:szCs w:val="36"/>
-                <w:lang w:val="es-ES"/>
-              </w:rPr>
-            </w:pPr>
-            <w:r>
-              <w:rPr>
-                <w:b w:val="0"/>
-                <w:bCs w:val="0"/>
-                <w:iCs/>
-                <w:color w:val="auto"/>
-                <w:sz w:val="22"/>
-                <w:szCs w:val="36"/>
-                <w:lang w:val="es-ES"/>
-              </w:rPr>
-              <w:t>El nivel de precisión t</w:t>
-            </w:r>
-            <w:r>
-              <w:rPr>
-                <w:b w:val="0"/>
-                <w:bCs w:val="0"/>
-                <w:iCs/>
-                <w:color w:val="auto"/>
-                <w:sz w:val="22"/>
-                <w:szCs w:val="36"/>
-                <w:lang w:val="es-ES"/>
-              </w:rPr>
-              <w:t xml:space="preserve">omado en este proyecto es de dos decimales, es decir cualquier valor numérico que no sea un valor entero debe tener la siguiente estructura: </w:t>
-            </w:r>
-            <w:r>
-              <w:rPr>
-                <w:iCs/>
-                <w:color w:val="auto"/>
-                <w:sz w:val="22"/>
-                <w:szCs w:val="36"/>
-                <w:lang w:val="es-ES"/>
-              </w:rPr>
-              <w:t>3,14</w:t>
-            </w:r>
-            <w:r>
-              <w:rPr>
-                <w:b w:val="0"/>
-                <w:bCs w:val="0"/>
-                <w:iCs/>
-                <w:color w:val="auto"/>
-                <w:sz w:val="22"/>
-                <w:szCs w:val="36"/>
-                <w:lang w:val="es-ES"/>
-              </w:rPr>
-              <w:t xml:space="preserve">. </w:t>
-            </w:r>
-          </w:p>
-          <w:p>
-            <w:pPr>
-              <w:pStyle w:val="Ttulo1"/>
-              <w:rPr>
-                <w:b w:val="0"/>
-                <w:bCs w:val="0"/>
-                <w:iCs/>
-                <w:color w:val="auto"/>
-                <w:sz w:val="22"/>
-                <w:szCs w:val="36"/>
-                <w:lang w:val="es-ES"/>
-              </w:rPr>
-            </w:pPr>
-            <w:r>
-              <w:rPr>
-                <w:b w:val="0"/>
-                <w:bCs w:val="0"/>
-                <w:iCs/>
-                <w:color w:val="auto"/>
-                <w:sz w:val="22"/>
-                <w:szCs w:val="36"/>
-                <w:lang w:val="es-ES"/>
-              </w:rPr>
-              <w:t xml:space="preserve">Si cumple estos requisitos podemos afirmar que es un nivel de precisión </w:t>
-            </w:r>
-            <w:r>
-              <w:rPr>
-                <w:iCs/>
-                <w:color w:val="auto"/>
-                <w:sz w:val="22"/>
-                <w:szCs w:val="36"/>
-                <w:lang w:val="es-ES"/>
-              </w:rPr>
-              <w:t>exacto</w:t>
-            </w:r>
-            <w:r>
-              <w:rPr>
-                <w:b w:val="0"/>
-                <w:bCs w:val="0"/>
-                <w:iCs/>
-                <w:color w:val="auto"/>
-                <w:sz w:val="22"/>
-                <w:szCs w:val="36"/>
-                <w:lang w:val="es-ES"/>
-              </w:rPr>
-              <w:t xml:space="preserve"> al hablar de cifras.</w:t>
-            </w:r>
-          </w:p>
-          <w:p>
-            <w:pPr>
-              <w:pStyle w:val="Ttulo1"/>
-              <w:jc w:val="both"/>
-              <w:rPr>
-                <w:b w:val="0"/>
-                <w:bCs w:val="0"/>
-                <w:color w:val="auto"/>
-                <w:sz w:val="22"/>
-                <w:szCs w:val="36"/>
-                <w:lang w:val="es-ES"/>
-              </w:rPr>
-            </w:pPr>
-            <w:r>
-              <w:rPr>
-                <w:b w:val="0"/>
-                <w:bCs w:val="0"/>
-                <w:color w:val="auto"/>
-                <w:sz w:val="22"/>
-                <w:szCs w:val="36"/>
-                <w:lang w:val="es-ES"/>
-              </w:rPr>
-              <w:t>No obstante, al hablar de precisión en plazos de entrega hemos establecido el siguiente criterio:</w:t>
-            </w:r>
-          </w:p>
-          <w:p>
-            <w:pPr>
-              <w:pStyle w:val="Ttulo1"/>
-              <w:jc w:val="both"/>
-              <w:rPr>
-                <w:b w:val="0"/>
-                <w:bCs w:val="0"/>
-                <w:iCs/>
-                <w:color w:val="auto"/>
-                <w:sz w:val="22"/>
-                <w:szCs w:val="36"/>
-                <w:lang w:val="es-ES"/>
-              </w:rPr>
-            </w:pPr>
-            <w:r>
-              <w:rPr>
-                <w:b w:val="0"/>
-                <w:bCs w:val="0"/>
-                <w:iCs/>
-                <w:color w:val="auto"/>
-                <w:sz w:val="22"/>
-                <w:szCs w:val="36"/>
-                <w:lang w:val="es-ES"/>
-              </w:rPr>
-              <w:t>+/- 2 días de puesta en marcha, que se reducen a +/-1 día después de la fase de diseño</w:t>
-            </w:r>
-            <w:r>
-              <w:rPr>
-                <w:b w:val="0"/>
-                <w:bCs w:val="0"/>
-                <w:iCs/>
-                <w:color w:val="auto"/>
-                <w:sz w:val="22"/>
-                <w:szCs w:val="36"/>
-                <w:lang w:val="es-ES"/>
-              </w:rPr>
-              <w:t>.</w:t>
-            </w:r>
-          </w:p>
-          <w:p>
-            <w:pPr>
-              <w:pStyle w:val="Ttulo1"/>
-              <w:jc w:val="both"/>
-              <w:rPr>
-                <w:b w:val="0"/>
-                <w:bCs w:val="0"/>
-                <w:color w:val="auto"/>
-                <w:sz w:val="22"/>
-                <w:szCs w:val="36"/>
-                <w:lang w:val="es-ES"/>
-              </w:rPr>
-            </w:pPr>
-          </w:p>
-        </w:tc>
-        <w:tc>
-          <w:tcPr>
-            <w:tcW w:w="2693" w:type="dxa"/>
-          </w:tcPr>
-          <w:p>
-            <w:pPr>
-              <w:pStyle w:val="Ttulo1"/>
-              <w:jc w:val="both"/>
-              <w:rPr>
-                <w:b w:val="0"/>
-                <w:bCs w:val="0"/>
-                <w:color w:val="auto"/>
-                <w:sz w:val="22"/>
-                <w:szCs w:val="36"/>
-                <w:lang w:val="es-ES"/>
-              </w:rPr>
-            </w:pPr>
-            <w:r>
-              <w:rPr>
-                <w:b w:val="0"/>
-                <w:bCs w:val="0"/>
-                <w:color w:val="auto"/>
-                <w:sz w:val="22"/>
-                <w:szCs w:val="36"/>
-                <w:lang w:val="es-ES"/>
-              </w:rPr>
-              <w:lastRenderedPageBreak/>
-              <w:t xml:space="preserve">En nuestro caso, hemos establecido una cantidad de aproximadamente </w:t>
-            </w:r>
-            <w:r>
-              <w:rPr>
-                <w:color w:val="auto"/>
-                <w:sz w:val="22"/>
-                <w:szCs w:val="36"/>
-                <w:lang w:val="es-ES"/>
-              </w:rPr>
-              <w:t>400€</w:t>
-            </w:r>
-            <w:r>
-              <w:rPr>
-                <w:b w:val="0"/>
-                <w:bCs w:val="0"/>
-                <w:color w:val="auto"/>
-                <w:sz w:val="22"/>
-                <w:szCs w:val="36"/>
-                <w:lang w:val="es-ES"/>
-              </w:rPr>
-              <w:t xml:space="preserve"> como umbral de control. </w:t>
-            </w:r>
-          </w:p>
-          <w:p>
-            <w:pPr>
-              <w:pStyle w:val="Ttulo1"/>
-              <w:jc w:val="both"/>
-              <w:rPr>
-                <w:b w:val="0"/>
-                <w:bCs w:val="0"/>
-                <w:color w:val="auto"/>
-                <w:sz w:val="22"/>
-                <w:szCs w:val="36"/>
-                <w:lang w:val="es-ES"/>
-              </w:rPr>
-            </w:pPr>
-            <w:r>
-              <w:rPr>
-                <w:b w:val="0"/>
-                <w:bCs w:val="0"/>
-                <w:color w:val="auto"/>
-                <w:sz w:val="22"/>
-                <w:szCs w:val="36"/>
-                <w:lang w:val="es-ES"/>
-              </w:rPr>
-              <w:t>No obstante, puede parecer un valor relativamente bajo, pero hemos decidido era un valor óptimo ya que previene el sobrecoste en un nivel muy temprano y el margen de maniobra creado es mucho mayor que si el umbral es mucho mayor, permitiendo al equipo intervenir de forma precoz y eficaz.</w:t>
-            </w:r>
-          </w:p>
-        </w:tc>
-      </w:tr>
-    </w:tbl>
     <w:p>
       <w:pPr>
-        <w:rPr>
-          <w:b/>
-          <w:bCs/>
-          <w:lang w:val="es-ES"/>
-        </w:rPr>
-      </w:pPr>
-    </w:p>
-    <w:p>
-      <w:pPr>
-        <w:rPr>
-          <w:b/>
-          <w:bCs/>
-          <w:lang w:val="es-ES"/>
-        </w:rPr>
-      </w:pPr>
-    </w:p>
-    <w:p>
-      <w:pPr>
-        <w:pStyle w:val="Ttulo1"/>
+        <w:pStyle w:val="Heading1"/>
       </w:pPr>
       <w:r>
         <w:t>Reglas para la medición del rendimiento</w:t>
@@ -2005,7 +1991,7 @@
     </w:p>
     <w:tbl>
       <w:tblPr>
-        <w:tblStyle w:val="Tablaconcuadrcula"/>
+        <w:tblStyle w:val="TableGrid"/>
         <w:tblW w:w="0" w:type="auto"/>
         <w:tblLook w:val="04A0" w:firstRow="1" w:lastRow="0" w:firstColumn="1" w:lastColumn="0" w:noHBand="0" w:noVBand="1"/>
       </w:tblPr>
@@ -2061,7 +2047,7 @@
     <w:p/>
     <w:p>
       <w:pPr>
-        <w:pStyle w:val="Ttulo1"/>
+        <w:pStyle w:val="Heading1"/>
       </w:pPr>
       <w:r>
         <w:t>Informes de costes y formato</w:t>
@@ -2069,7 +2055,7 @@
     </w:p>
     <w:tbl>
       <w:tblPr>
-        <w:tblStyle w:val="Tablaconcuadrcula"/>
+        <w:tblStyle w:val="TableGrid"/>
         <w:tblW w:w="0" w:type="auto"/>
         <w:tblLook w:val="04A0" w:firstRow="1" w:lastRow="0" w:firstColumn="1" w:lastColumn="0" w:noHBand="0" w:noVBand="1"/>
       </w:tblPr>
@@ -2186,7 +2172,7 @@
     <w:p/>
     <w:p>
       <w:pPr>
-        <w:pStyle w:val="Ttulo1"/>
+        <w:pStyle w:val="Heading1"/>
       </w:pPr>
       <w:r>
         <w:lastRenderedPageBreak/>
@@ -2195,7 +2181,7 @@
     </w:p>
     <w:tbl>
       <w:tblPr>
-        <w:tblStyle w:val="Tablaconcuadrcula"/>
+        <w:tblStyle w:val="TableGrid"/>
         <w:tblW w:w="0" w:type="auto"/>
         <w:tblLook w:val="04A0" w:firstRow="1" w:lastRow="0" w:firstColumn="1" w:lastColumn="0" w:noHBand="0" w:noVBand="1"/>
       </w:tblPr>
@@ -2266,15 +2252,7 @@
               <w:t xml:space="preserve">a lo largo del tiempo, empaquetadas y distribuidas en diferentes bloques (EDT) </w:t>
             </w:r>
             <w:r>
-              <w:t xml:space="preserve">y junto con el resto de </w:t>
-            </w:r>
-            <w:proofErr w:type="gramStart"/>
-            <w:r>
-              <w:t>aspectos</w:t>
-            </w:r>
-            <w:proofErr w:type="gramEnd"/>
-            <w:r>
-              <w:t xml:space="preserve"> económicos forman una estimación del presupuesto final necesario para el correcto desarrollo del proyecto.</w:t>
+              <w:t>y junto con el resto de aspectos económicos forman una estimación del presupuesto final necesario para el correcto desarrollo del proyecto.</w:t>
             </w:r>
           </w:p>
         </w:tc>
@@ -2327,7 +2305,7 @@
     <w:bookmarkEnd w:id="1"/>
     <w:p>
       <w:pPr>
-        <w:pStyle w:val="Ttulo1"/>
+        <w:pStyle w:val="Heading1"/>
       </w:pPr>
     </w:p>
     <w:sectPr>
@@ -2378,7 +2356,7 @@
 <w:ftr xmlns:wpc="http://schemas.microsoft.com/office/word/2010/wordprocessingCanvas" xmlns:cx="http://schemas.microsoft.com/office/drawing/2014/chartex" xmlns:cx1="http://schemas.microsoft.com/office/drawing/2015/9/8/chartex" xmlns:cx2="http://schemas.microsoft.com/office/drawing/2015/10/21/chartex" xmlns:cx3="http://schemas.microsoft.com/office/drawing/2016/5/9/chartex" xmlns:cx4="http://schemas.microsoft.com/office/drawing/2016/5/10/chartex" xmlns:cx5="http://schemas.microsoft.com/office/drawing/2016/5/11/chartex" xmlns:cx6="http://schemas.microsoft.com/office/drawing/2016/5/12/chartex" xmlns:cx7="http://schemas.microsoft.com/office/drawing/2016/5/13/chartex" xmlns:cx8="http://schemas.microsoft.com/office/drawing/2016/5/14/chartex" xmlns:mc="http://schemas.openxmlformats.org/markup-compatibility/2006" xmlns:aink="http://schemas.microsoft.com/office/drawing/2016/ink" xmlns:am3d="http://schemas.microsoft.com/office/drawing/2017/model3d" xmlns:o="urn:schemas-microsoft-com:office:office" xmlns:oel="http://schemas.microsoft.com/office/2019/extlst" xmlns:r="http://schemas.openxmlformats.org/officeDocument/2006/relationships" xmlns:m="http://schemas.openxmlformats.org/officeDocument/2006/math" xmlns:v="urn:schemas-microsoft-com:vml" xmlns:wp14="http://schemas.microsoft.com/office/word/2010/wordprocessingDrawing" xmlns:wp="http://schemas.openxmlformats.org/drawingml/2006/wordprocessingDrawing" xmlns:w10="urn:schemas-microsoft-com:office:word" xmlns:w="http://schemas.openxmlformats.org/wordprocessingml/2006/main" xmlns:w14="http://schemas.microsoft.com/office/word/2010/wordml" xmlns:w15="http://schemas.microsoft.com/office/word/2012/wordml" xmlns:w16cex="http://schemas.microsoft.com/office/word/2018/wordml/cex" xmlns:w16cid="http://schemas.microsoft.com/office/word/2016/wordml/cid" xmlns:w16="http://schemas.microsoft.com/office/word/2018/wordml" xmlns:w16sdtdh="http://schemas.microsoft.com/office/word/2020/wordml/sdtdatahash" xmlns:w16se="http://schemas.microsoft.com/office/word/2015/wordml/symex" xmlns:wpg="http://schemas.microsoft.com/office/word/2010/wordprocessingGroup" xmlns:wpi="http://schemas.microsoft.com/office/word/2010/wordprocessingInk" xmlns:wne="http://schemas.microsoft.com/office/word/2006/wordml" xmlns:wps="http://schemas.microsoft.com/office/word/2010/wordprocessingShape" mc:Ignorable="w14 w15 w16se w16cid w16 w16cex w16sdtdh wp14">
   <w:p>
     <w:pPr>
-      <w:pStyle w:val="Piedepgina"/>
+      <w:pStyle w:val="Footer"/>
       <w:jc w:val="center"/>
       <w:rPr>
         <w:sz w:val="20"/>
@@ -2425,7 +2403,7 @@
 <w:hdr xmlns:wpc="http://schemas.microsoft.com/office/word/2010/wordprocessingCanvas" xmlns:cx="http://schemas.microsoft.com/office/drawing/2014/chartex" xmlns:cx1="http://schemas.microsoft.com/office/drawing/2015/9/8/chartex" xmlns:cx2="http://schemas.microsoft.com/office/drawing/2015/10/21/chartex" xmlns:cx3="http://schemas.microsoft.com/office/drawing/2016/5/9/chartex" xmlns:cx4="http://schemas.microsoft.com/office/drawing/2016/5/10/chartex" xmlns:cx5="http://schemas.microsoft.com/office/drawing/2016/5/11/chartex" xmlns:cx6="http://schemas.microsoft.com/office/drawing/2016/5/12/chartex" xmlns:cx7="http://schemas.microsoft.com/office/drawing/2016/5/13/chartex" xmlns:cx8="http://schemas.microsoft.com/office/drawing/2016/5/14/chartex" xmlns:mc="http://schemas.openxmlformats.org/markup-compatibility/2006" xmlns:aink="http://schemas.microsoft.com/office/drawing/2016/ink" xmlns:am3d="http://schemas.microsoft.com/office/drawing/2017/model3d" xmlns:o="urn:schemas-microsoft-com:office:office" xmlns:oel="http://schemas.microsoft.com/office/2019/extlst" xmlns:r="http://schemas.openxmlformats.org/officeDocument/2006/relationships" xmlns:m="http://schemas.openxmlformats.org/officeDocument/2006/math" xmlns:v="urn:schemas-microsoft-com:vml" xmlns:wp14="http://schemas.microsoft.com/office/word/2010/wordprocessingDrawing" xmlns:wp="http://schemas.openxmlformats.org/drawingml/2006/wordprocessingDrawing" xmlns:w10="urn:schemas-microsoft-com:office:word" xmlns:w="http://schemas.openxmlformats.org/wordprocessingml/2006/main" xmlns:w14="http://schemas.microsoft.com/office/word/2010/wordml" xmlns:w15="http://schemas.microsoft.com/office/word/2012/wordml" xmlns:w16cex="http://schemas.microsoft.com/office/word/2018/wordml/cex" xmlns:w16cid="http://schemas.microsoft.com/office/word/2016/wordml/cid" xmlns:w16="http://schemas.microsoft.com/office/word/2018/wordml" xmlns:w16sdtdh="http://schemas.microsoft.com/office/word/2020/wordml/sdtdatahash" xmlns:w16se="http://schemas.microsoft.com/office/word/2015/wordml/symex" xmlns:wpg="http://schemas.microsoft.com/office/word/2010/wordprocessingGroup" xmlns:wpi="http://schemas.microsoft.com/office/word/2010/wordprocessingInk" xmlns:wne="http://schemas.microsoft.com/office/word/2006/wordml" xmlns:wps="http://schemas.microsoft.com/office/word/2010/wordprocessingShape" mc:Ignorable="w14 w15 w16se w16cid w16 w16cex w16sdtdh wp14">
   <w:p>
     <w:pPr>
-      <w:pStyle w:val="Encabezado"/>
+      <w:pStyle w:val="Header"/>
       <w:spacing w:after="0"/>
       <w:rPr>
         <w:b/>
@@ -2446,7 +2424,7 @@
   </w:p>
   <w:p>
     <w:pPr>
-      <w:pStyle w:val="Encabezado"/>
+      <w:pStyle w:val="Header"/>
       <w:spacing w:after="0"/>
       <w:jc w:val="right"/>
       <w:rPr>
@@ -2551,7 +2529,7 @@
   </w:p>
   <w:p>
     <w:pPr>
-      <w:pStyle w:val="Encabezado"/>
+      <w:pStyle w:val="Header"/>
       <w:spacing w:after="0"/>
       <w:jc w:val="right"/>
       <w:rPr>
@@ -8063,10 +8041,10 @@
       <w:lang w:val="es-VE" w:eastAsia="en-US"/>
     </w:rPr>
   </w:style>
-  <w:style w:type="paragraph" w:styleId="Ttulo1">
+  <w:style w:type="paragraph" w:styleId="Heading1">
     <w:name w:val="heading 1"/>
     <w:basedOn w:val="Normal"/>
-    <w:link w:val="Ttulo1Car"/>
+    <w:link w:val="Heading1Char"/>
     <w:uiPriority w:val="9"/>
     <w:qFormat/>
     <w:rsid w:val="00FD7899"/>
@@ -8085,10 +8063,10 @@
       <w:lang w:eastAsia="es-VE"/>
     </w:rPr>
   </w:style>
-  <w:style w:type="paragraph" w:styleId="Ttulo2">
+  <w:style w:type="paragraph" w:styleId="Heading2">
     <w:name w:val="heading 2"/>
     <w:basedOn w:val="Normal"/>
-    <w:link w:val="Ttulo2Car"/>
+    <w:link w:val="Heading2Char"/>
     <w:uiPriority w:val="9"/>
     <w:qFormat/>
     <w:rsid w:val="001D487D"/>
@@ -8105,11 +8083,11 @@
       <w:lang w:eastAsia="es-VE"/>
     </w:rPr>
   </w:style>
-  <w:style w:type="paragraph" w:styleId="Ttulo3">
+  <w:style w:type="paragraph" w:styleId="Heading3">
     <w:name w:val="heading 3"/>
     <w:basedOn w:val="Normal"/>
     <w:next w:val="Normal"/>
-    <w:link w:val="Ttulo3Car"/>
+    <w:link w:val="Heading3Char"/>
     <w:uiPriority w:val="9"/>
     <w:unhideWhenUsed/>
     <w:qFormat/>
@@ -8127,11 +8105,11 @@
       <w:szCs w:val="26"/>
     </w:rPr>
   </w:style>
-  <w:style w:type="paragraph" w:styleId="Ttulo4">
+  <w:style w:type="paragraph" w:styleId="Heading4">
     <w:name w:val="heading 4"/>
     <w:basedOn w:val="Normal"/>
     <w:next w:val="Normal"/>
-    <w:link w:val="Ttulo4Car"/>
+    <w:link w:val="Heading4Char"/>
     <w:uiPriority w:val="9"/>
     <w:unhideWhenUsed/>
     <w:qFormat/>
@@ -8149,11 +8127,11 @@
       <w:szCs w:val="28"/>
     </w:rPr>
   </w:style>
-  <w:style w:type="paragraph" w:styleId="Ttulo5">
+  <w:style w:type="paragraph" w:styleId="Heading5">
     <w:name w:val="heading 5"/>
     <w:basedOn w:val="Normal"/>
     <w:next w:val="Normal"/>
-    <w:link w:val="Ttulo5Car"/>
+    <w:link w:val="Heading5Char"/>
     <w:uiPriority w:val="9"/>
     <w:unhideWhenUsed/>
     <w:qFormat/>
@@ -8172,13 +8150,13 @@
       <w:szCs w:val="26"/>
     </w:rPr>
   </w:style>
-  <w:style w:type="character" w:default="1" w:styleId="Fuentedeprrafopredeter">
+  <w:style w:type="character" w:default="1" w:styleId="DefaultParagraphFont">
     <w:name w:val="Default Paragraph Font"/>
     <w:uiPriority w:val="1"/>
     <w:semiHidden/>
     <w:unhideWhenUsed/>
   </w:style>
-  <w:style w:type="table" w:default="1" w:styleId="Tablanormal">
+  <w:style w:type="table" w:default="1" w:styleId="TableNormal">
     <w:name w:val="Normal Table"/>
     <w:uiPriority w:val="99"/>
     <w:semiHidden/>
@@ -8193,7 +8171,7 @@
       </w:tblCellMar>
     </w:tblPr>
   </w:style>
-  <w:style w:type="numbering" w:default="1" w:styleId="Sinlista">
+  <w:style w:type="numbering" w:default="1" w:styleId="NoList">
     <w:name w:val="No List"/>
     <w:uiPriority w:val="99"/>
     <w:semiHidden/>
@@ -8216,10 +8194,10 @@
   </w:style>
   <w:style w:type="character" w:customStyle="1" w:styleId="apple-converted-space">
     <w:name w:val="apple-converted-space"/>
-    <w:basedOn w:val="Fuentedeprrafopredeter"/>
+    <w:basedOn w:val="DefaultParagraphFont"/>
     <w:rsid w:val="00FC5152"/>
   </w:style>
-  <w:style w:type="character" w:styleId="Textoennegrita">
+  <w:style w:type="character" w:styleId="Strong">
     <w:name w:val="Strong"/>
     <w:uiPriority w:val="22"/>
     <w:qFormat/>
@@ -8229,7 +8207,7 @@
       <w:bCs/>
     </w:rPr>
   </w:style>
-  <w:style w:type="paragraph" w:styleId="Prrafodelista">
+  <w:style w:type="paragraph" w:styleId="ListParagraph">
     <w:name w:val="List Paragraph"/>
     <w:basedOn w:val="Normal"/>
     <w:uiPriority w:val="34"/>
@@ -8240,7 +8218,7 @@
       <w:contextualSpacing/>
     </w:pPr>
   </w:style>
-  <w:style w:type="character" w:styleId="Hipervnculo">
+  <w:style w:type="character" w:styleId="Hyperlink">
     <w:name w:val="Hyperlink"/>
     <w:uiPriority w:val="99"/>
     <w:unhideWhenUsed/>
@@ -8250,9 +8228,9 @@
       <w:u w:val="single"/>
     </w:rPr>
   </w:style>
-  <w:style w:type="table" w:styleId="Tablaconcuadrcula">
+  <w:style w:type="table" w:styleId="TableGrid">
     <w:name w:val="Table Grid"/>
-    <w:basedOn w:val="Tablanormal"/>
+    <w:basedOn w:val="TableNormal"/>
     <w:rsid w:val="00245426"/>
     <w:tblPr>
       <w:tblBorders>
@@ -8265,10 +8243,10 @@
       </w:tblBorders>
     </w:tblPr>
   </w:style>
-  <w:style w:type="paragraph" w:styleId="Textocomentario">
+  <w:style w:type="paragraph" w:styleId="CommentText">
     <w:name w:val="annotation text"/>
     <w:basedOn w:val="Normal"/>
-    <w:link w:val="TextocomentarioCar"/>
+    <w:link w:val="CommentTextChar"/>
     <w:semiHidden/>
     <w:rsid w:val="00176567"/>
     <w:pPr>
@@ -8281,9 +8259,9 @@
       <w:lang w:val="en-US"/>
     </w:rPr>
   </w:style>
-  <w:style w:type="character" w:customStyle="1" w:styleId="TextocomentarioCar">
-    <w:name w:val="Texto comentario Car"/>
-    <w:link w:val="Textocomentario"/>
+  <w:style w:type="character" w:customStyle="1" w:styleId="CommentTextChar">
+    <w:name w:val="Comment Text Char"/>
+    <w:link w:val="CommentText"/>
     <w:semiHidden/>
     <w:rsid w:val="00176567"/>
     <w:rPr>
@@ -8293,9 +8271,9 @@
       <w:lang w:val="en-US"/>
     </w:rPr>
   </w:style>
-  <w:style w:type="character" w:customStyle="1" w:styleId="Ttulo1Car">
-    <w:name w:val="Título 1 Car"/>
-    <w:link w:val="Ttulo1"/>
+  <w:style w:type="character" w:customStyle="1" w:styleId="Heading1Char">
+    <w:name w:val="Heading 1 Char"/>
+    <w:link w:val="Heading1"/>
     <w:uiPriority w:val="9"/>
     <w:rsid w:val="00FD7899"/>
     <w:rPr>
@@ -8309,9 +8287,9 @@
       <w:lang w:val="es-VE" w:eastAsia="es-VE"/>
     </w:rPr>
   </w:style>
-  <w:style w:type="character" w:customStyle="1" w:styleId="Ttulo2Car">
-    <w:name w:val="Título 2 Car"/>
-    <w:link w:val="Ttulo2"/>
+  <w:style w:type="character" w:customStyle="1" w:styleId="Heading2Char">
+    <w:name w:val="Heading 2 Char"/>
+    <w:link w:val="Heading2"/>
     <w:uiPriority w:val="9"/>
     <w:rsid w:val="001D487D"/>
     <w:rPr>
@@ -8326,40 +8304,40 @@
   </w:style>
   <w:style w:type="character" w:customStyle="1" w:styleId="vote-count-post">
     <w:name w:val="vote-count-post"/>
-    <w:basedOn w:val="Fuentedeprrafopredeter"/>
+    <w:basedOn w:val="DefaultParagraphFont"/>
     <w:rsid w:val="00C3380A"/>
   </w:style>
   <w:style w:type="character" w:customStyle="1" w:styleId="relativetime">
     <w:name w:val="relativetime"/>
-    <w:basedOn w:val="Fuentedeprrafopredeter"/>
+    <w:basedOn w:val="DefaultParagraphFont"/>
     <w:rsid w:val="00C3380A"/>
   </w:style>
   <w:style w:type="character" w:customStyle="1" w:styleId="reputation-score">
     <w:name w:val="reputation-score"/>
-    <w:basedOn w:val="Fuentedeprrafopredeter"/>
+    <w:basedOn w:val="DefaultParagraphFont"/>
     <w:rsid w:val="00C3380A"/>
   </w:style>
   <w:style w:type="character" w:customStyle="1" w:styleId="badgecount">
     <w:name w:val="badgecount"/>
-    <w:basedOn w:val="Fuentedeprrafopredeter"/>
+    <w:basedOn w:val="DefaultParagraphFont"/>
     <w:rsid w:val="00C3380A"/>
   </w:style>
   <w:style w:type="character" w:customStyle="1" w:styleId="cool">
     <w:name w:val="cool"/>
-    <w:basedOn w:val="Fuentedeprrafopredeter"/>
+    <w:basedOn w:val="DefaultParagraphFont"/>
     <w:rsid w:val="00C3380A"/>
   </w:style>
   <w:style w:type="character" w:customStyle="1" w:styleId="comment-copy">
     <w:name w:val="comment-copy"/>
-    <w:basedOn w:val="Fuentedeprrafopredeter"/>
+    <w:basedOn w:val="DefaultParagraphFont"/>
     <w:rsid w:val="00C3380A"/>
   </w:style>
   <w:style w:type="character" w:customStyle="1" w:styleId="comment-date">
     <w:name w:val="comment-date"/>
-    <w:basedOn w:val="Fuentedeprrafopredeter"/>
+    <w:basedOn w:val="DefaultParagraphFont"/>
     <w:rsid w:val="00C3380A"/>
   </w:style>
-  <w:style w:type="character" w:styleId="nfasis">
+  <w:style w:type="character" w:styleId="Emphasis">
     <w:name w:val="Emphasis"/>
     <w:uiPriority w:val="20"/>
     <w:qFormat/>
@@ -8369,10 +8347,10 @@
       <w:iCs/>
     </w:rPr>
   </w:style>
-  <w:style w:type="paragraph" w:styleId="Textodeglobo">
+  <w:style w:type="paragraph" w:styleId="BalloonText">
     <w:name w:val="Balloon Text"/>
     <w:basedOn w:val="Normal"/>
-    <w:link w:val="TextodegloboCar"/>
+    <w:link w:val="BalloonTextChar"/>
     <w:uiPriority w:val="99"/>
     <w:semiHidden/>
     <w:unhideWhenUsed/>
@@ -8386,9 +8364,9 @@
       <w:szCs w:val="16"/>
     </w:rPr>
   </w:style>
-  <w:style w:type="character" w:customStyle="1" w:styleId="TextodegloboCar">
-    <w:name w:val="Texto de globo Car"/>
-    <w:link w:val="Textodeglobo"/>
+  <w:style w:type="character" w:customStyle="1" w:styleId="BalloonTextChar">
+    <w:name w:val="Balloon Text Char"/>
+    <w:link w:val="BalloonText"/>
     <w:uiPriority w:val="99"/>
     <w:semiHidden/>
     <w:rsid w:val="00C3380A"/>
@@ -8398,9 +8376,9 @@
       <w:szCs w:val="16"/>
     </w:rPr>
   </w:style>
-  <w:style w:type="character" w:customStyle="1" w:styleId="Ttulo3Car">
-    <w:name w:val="Título 3 Car"/>
-    <w:link w:val="Ttulo3"/>
+  <w:style w:type="character" w:customStyle="1" w:styleId="Heading3Char">
+    <w:name w:val="Heading 3 Char"/>
+    <w:link w:val="Heading3"/>
     <w:uiPriority w:val="9"/>
     <w:rsid w:val="00D237EB"/>
     <w:rPr>
@@ -8414,13 +8392,13 @@
   </w:style>
   <w:style w:type="character" w:customStyle="1" w:styleId="ilad">
     <w:name w:val="il_ad"/>
-    <w:basedOn w:val="Fuentedeprrafopredeter"/>
+    <w:basedOn w:val="DefaultParagraphFont"/>
     <w:rsid w:val="008F218C"/>
   </w:style>
-  <w:style w:type="paragraph" w:styleId="Encabezado">
+  <w:style w:type="paragraph" w:styleId="Header">
     <w:name w:val="header"/>
     <w:basedOn w:val="Normal"/>
-    <w:link w:val="EncabezadoCar"/>
+    <w:link w:val="HeaderChar"/>
     <w:uiPriority w:val="99"/>
     <w:unhideWhenUsed/>
     <w:rsid w:val="00061A87"/>
@@ -8431,9 +8409,9 @@
       </w:tabs>
     </w:pPr>
   </w:style>
-  <w:style w:type="character" w:customStyle="1" w:styleId="EncabezadoCar">
-    <w:name w:val="Encabezado Car"/>
-    <w:link w:val="Encabezado"/>
+  <w:style w:type="character" w:customStyle="1" w:styleId="HeaderChar">
+    <w:name w:val="Header Char"/>
+    <w:link w:val="Header"/>
     <w:uiPriority w:val="99"/>
     <w:rsid w:val="00061A87"/>
     <w:rPr>
@@ -8442,10 +8420,10 @@
       <w:lang w:eastAsia="en-US"/>
     </w:rPr>
   </w:style>
-  <w:style w:type="paragraph" w:styleId="Piedepgina">
+  <w:style w:type="paragraph" w:styleId="Footer">
     <w:name w:val="footer"/>
     <w:basedOn w:val="Normal"/>
-    <w:link w:val="PiedepginaCar"/>
+    <w:link w:val="FooterChar"/>
     <w:uiPriority w:val="99"/>
     <w:unhideWhenUsed/>
     <w:rsid w:val="00061A87"/>
@@ -8456,9 +8434,9 @@
       </w:tabs>
     </w:pPr>
   </w:style>
-  <w:style w:type="character" w:customStyle="1" w:styleId="PiedepginaCar">
-    <w:name w:val="Pie de página Car"/>
-    <w:link w:val="Piedepgina"/>
+  <w:style w:type="character" w:customStyle="1" w:styleId="FooterChar">
+    <w:name w:val="Footer Char"/>
+    <w:link w:val="Footer"/>
     <w:uiPriority w:val="99"/>
     <w:rsid w:val="00061A87"/>
     <w:rPr>
@@ -8467,9 +8445,9 @@
       <w:lang w:eastAsia="en-US"/>
     </w:rPr>
   </w:style>
-  <w:style w:type="paragraph" w:styleId="TtuloTDC">
+  <w:style w:type="paragraph" w:styleId="TOCHeading">
     <w:name w:val="TOC Heading"/>
-    <w:basedOn w:val="Ttulo1"/>
+    <w:basedOn w:val="Heading1"/>
     <w:next w:val="Normal"/>
     <w:uiPriority w:val="39"/>
     <w:semiHidden/>
@@ -8489,7 +8467,7 @@
       <w:szCs w:val="28"/>
     </w:rPr>
   </w:style>
-  <w:style w:type="paragraph" w:styleId="TDC1">
+  <w:style w:type="paragraph" w:styleId="TOC1">
     <w:name w:val="toc 1"/>
     <w:basedOn w:val="Normal"/>
     <w:next w:val="Normal"/>
@@ -8499,7 +8477,7 @@
     <w:qFormat/>
     <w:rsid w:val="00B94149"/>
   </w:style>
-  <w:style w:type="paragraph" w:styleId="TDC2">
+  <w:style w:type="paragraph" w:styleId="TOC2">
     <w:name w:val="toc 2"/>
     <w:basedOn w:val="Normal"/>
     <w:next w:val="Normal"/>
@@ -8512,7 +8490,7 @@
       <w:ind w:left="220"/>
     </w:pPr>
   </w:style>
-  <w:style w:type="paragraph" w:styleId="TDC3">
+  <w:style w:type="paragraph" w:styleId="TOC3">
     <w:name w:val="toc 3"/>
     <w:basedOn w:val="Normal"/>
     <w:next w:val="Normal"/>
@@ -8531,7 +8509,7 @@
       <w:lang w:eastAsia="es-VE"/>
     </w:rPr>
   </w:style>
-  <w:style w:type="paragraph" w:styleId="Sinespaciado">
+  <w:style w:type="paragraph" w:styleId="NoSpacing">
     <w:name w:val="No Spacing"/>
     <w:uiPriority w:val="1"/>
     <w:qFormat/>
@@ -8543,9 +8521,9 @@
       <w:lang w:val="es-VE" w:eastAsia="en-US"/>
     </w:rPr>
   </w:style>
-  <w:style w:type="table" w:styleId="Tablaconcuadrcula5oscura">
+  <w:style w:type="table" w:styleId="GridTable5Dark">
     <w:name w:val="Grid Table 5 Dark"/>
-    <w:basedOn w:val="Tablanormal"/>
+    <w:basedOn w:val="TableNormal"/>
     <w:uiPriority w:val="50"/>
     <w:rsid w:val="00B20B12"/>
     <w:tblPr>
@@ -8646,9 +8624,9 @@
       </w:tcPr>
     </w:tblStylePr>
   </w:style>
-  <w:style w:type="table" w:styleId="Tablaconcuadrcula5oscura-nfasis6">
+  <w:style w:type="table" w:styleId="GridTable5Dark-Accent6">
     <w:name w:val="Grid Table 5 Dark Accent 6"/>
-    <w:basedOn w:val="Tablanormal"/>
+    <w:basedOn w:val="TableNormal"/>
     <w:uiPriority w:val="50"/>
     <w:rsid w:val="00B20B12"/>
     <w:tblPr>
@@ -8749,9 +8727,9 @@
       </w:tcPr>
     </w:tblStylePr>
   </w:style>
-  <w:style w:type="table" w:styleId="Tablaconcuadrcula5oscura-nfasis5">
+  <w:style w:type="table" w:styleId="GridTable5Dark-Accent5">
     <w:name w:val="Grid Table 5 Dark Accent 5"/>
-    <w:basedOn w:val="Tablanormal"/>
+    <w:basedOn w:val="TableNormal"/>
     <w:uiPriority w:val="50"/>
     <w:rsid w:val="00B20B12"/>
     <w:tblPr>
@@ -8852,9 +8830,9 @@
       </w:tcPr>
     </w:tblStylePr>
   </w:style>
-  <w:style w:type="table" w:styleId="Tablaconcuadrcula5oscura-nfasis4">
+  <w:style w:type="table" w:styleId="GridTable5Dark-Accent4">
     <w:name w:val="Grid Table 5 Dark Accent 4"/>
-    <w:basedOn w:val="Tablanormal"/>
+    <w:basedOn w:val="TableNormal"/>
     <w:uiPriority w:val="50"/>
     <w:rsid w:val="00B20B12"/>
     <w:tblPr>
@@ -8955,9 +8933,9 @@
       </w:tcPr>
     </w:tblStylePr>
   </w:style>
-  <w:style w:type="table" w:styleId="Tablaconcuadrcula5oscura-nfasis3">
+  <w:style w:type="table" w:styleId="GridTable5Dark-Accent3">
     <w:name w:val="Grid Table 5 Dark Accent 3"/>
-    <w:basedOn w:val="Tablanormal"/>
+    <w:basedOn w:val="TableNormal"/>
     <w:uiPriority w:val="50"/>
     <w:rsid w:val="00B20B12"/>
     <w:tblPr>
@@ -9058,9 +9036,9 @@
       </w:tcPr>
     </w:tblStylePr>
   </w:style>
-  <w:style w:type="table" w:styleId="Tablaconcuadrcula5oscura-nfasis2">
+  <w:style w:type="table" w:styleId="GridTable5Dark-Accent2">
     <w:name w:val="Grid Table 5 Dark Accent 2"/>
-    <w:basedOn w:val="Tablanormal"/>
+    <w:basedOn w:val="TableNormal"/>
     <w:uiPriority w:val="50"/>
     <w:rsid w:val="00B20B12"/>
     <w:tblPr>
@@ -9161,9 +9139,9 @@
       </w:tcPr>
     </w:tblStylePr>
   </w:style>
-  <w:style w:type="table" w:styleId="Tablaconcuadrcula4-nfasis1">
+  <w:style w:type="table" w:styleId="GridTable4-Accent1">
     <w:name w:val="Grid Table 4 Accent 1"/>
-    <w:basedOn w:val="Tablanormal"/>
+    <w:basedOn w:val="TableNormal"/>
     <w:uiPriority w:val="49"/>
     <w:rsid w:val="00B20B12"/>
     <w:tblPr>
@@ -9234,9 +9212,9 @@
       </w:tcPr>
     </w:tblStylePr>
   </w:style>
-  <w:style w:type="table" w:styleId="Tabladelista7concolores-nfasis3">
+  <w:style w:type="table" w:styleId="ListTable7Colorful-Accent3">
     <w:name w:val="List Table 7 Colorful Accent 3"/>
-    <w:basedOn w:val="Tablanormal"/>
+    <w:basedOn w:val="TableNormal"/>
     <w:uiPriority w:val="52"/>
     <w:rsid w:val="00B20B12"/>
     <w:rPr>
@@ -9354,9 +9332,9 @@
       </w:tcPr>
     </w:tblStylePr>
   </w:style>
-  <w:style w:type="table" w:styleId="Tabladelista2-nfasis3">
+  <w:style w:type="table" w:styleId="ListTable2-Accent3">
     <w:name w:val="List Table 2 Accent 3"/>
-    <w:basedOn w:val="Tablanormal"/>
+    <w:basedOn w:val="TableNormal"/>
     <w:uiPriority w:val="47"/>
     <w:rsid w:val="00B20B12"/>
     <w:tblPr>
@@ -9405,9 +9383,9 @@
       </w:tcPr>
     </w:tblStylePr>
   </w:style>
-  <w:style w:type="table" w:styleId="Tablaconcuadrcula3-nfasis3">
+  <w:style w:type="table" w:styleId="GridTable3-Accent3">
     <w:name w:val="Grid Table 3 Accent 3"/>
-    <w:basedOn w:val="Tablanormal"/>
+    <w:basedOn w:val="TableNormal"/>
     <w:uiPriority w:val="48"/>
     <w:rsid w:val="00B20B12"/>
     <w:tblPr>
@@ -9538,9 +9516,9 @@
       </w:tcPr>
     </w:tblStylePr>
   </w:style>
-  <w:style w:type="table" w:styleId="Tablaconcuadrcula4-nfasis3">
+  <w:style w:type="table" w:styleId="GridTable4-Accent3">
     <w:name w:val="Grid Table 4 Accent 3"/>
-    <w:basedOn w:val="Tablanormal"/>
+    <w:basedOn w:val="TableNormal"/>
     <w:uiPriority w:val="49"/>
     <w:rsid w:val="00B20B12"/>
     <w:tblPr>
@@ -9611,9 +9589,9 @@
       </w:tcPr>
     </w:tblStylePr>
   </w:style>
-  <w:style w:type="table" w:styleId="Tablaconcuadrcula6concolores-nfasis3">
+  <w:style w:type="table" w:styleId="GridTable6Colorful-Accent3">
     <w:name w:val="Grid Table 6 Colorful Accent 3"/>
-    <w:basedOn w:val="Tablanormal"/>
+    <w:basedOn w:val="TableNormal"/>
     <w:uiPriority w:val="51"/>
     <w:rsid w:val="00B20B12"/>
     <w:rPr>
@@ -9680,9 +9658,9 @@
       </w:tcPr>
     </w:tblStylePr>
   </w:style>
-  <w:style w:type="table" w:styleId="Tablaconcuadrcula7concolores-nfasis3">
+  <w:style w:type="table" w:styleId="GridTable7Colorful-Accent3">
     <w:name w:val="Grid Table 7 Colorful Accent 3"/>
-    <w:basedOn w:val="Tablanormal"/>
+    <w:basedOn w:val="TableNormal"/>
     <w:uiPriority w:val="52"/>
     <w:rsid w:val="00B20B12"/>
     <w:rPr>
@@ -9816,9 +9794,9 @@
       </w:tcPr>
     </w:tblStylePr>
   </w:style>
-  <w:style w:type="table" w:styleId="Tablanormal3">
+  <w:style w:type="table" w:styleId="PlainTable3">
     <w:name w:val="Plain Table 3"/>
-    <w:basedOn w:val="Tablanormal"/>
+    <w:basedOn w:val="TableNormal"/>
     <w:uiPriority w:val="43"/>
     <w:rsid w:val="00B20B12"/>
     <w:tblPr>
@@ -9906,9 +9884,9 @@
       </w:tcPr>
     </w:tblStylePr>
   </w:style>
-  <w:style w:type="table" w:styleId="Tablaconcuadrcula2-nfasis4">
+  <w:style w:type="table" w:styleId="GridTable2-Accent4">
     <w:name w:val="Grid Table 2 Accent 4"/>
-    <w:basedOn w:val="Tablanormal"/>
+    <w:basedOn w:val="TableNormal"/>
     <w:uiPriority w:val="47"/>
     <w:rsid w:val="00B20B12"/>
     <w:tblPr>
@@ -9978,9 +9956,9 @@
       </w:tcPr>
     </w:tblStylePr>
   </w:style>
-  <w:style w:type="table" w:styleId="Tablaconcuadrcula2-nfasis5">
+  <w:style w:type="table" w:styleId="GridTable2-Accent5">
     <w:name w:val="Grid Table 2 Accent 5"/>
-    <w:basedOn w:val="Tablanormal"/>
+    <w:basedOn w:val="TableNormal"/>
     <w:uiPriority w:val="47"/>
     <w:rsid w:val="00B20B12"/>
     <w:tblPr>
@@ -10050,9 +10028,9 @@
       </w:tcPr>
     </w:tblStylePr>
   </w:style>
-  <w:style w:type="table" w:styleId="Tablaconcuadrcula3-nfasis5">
+  <w:style w:type="table" w:styleId="GridTable3-Accent5">
     <w:name w:val="Grid Table 3 Accent 5"/>
-    <w:basedOn w:val="Tablanormal"/>
+    <w:basedOn w:val="TableNormal"/>
     <w:uiPriority w:val="48"/>
     <w:rsid w:val="00B20B12"/>
     <w:tblPr>
@@ -10183,9 +10161,9 @@
       </w:tcPr>
     </w:tblStylePr>
   </w:style>
-  <w:style w:type="table" w:styleId="Tablaconcuadrcula2-nfasis3">
+  <w:style w:type="table" w:styleId="GridTable2-Accent3">
     <w:name w:val="Grid Table 2 Accent 3"/>
-    <w:basedOn w:val="Tablanormal"/>
+    <w:basedOn w:val="TableNormal"/>
     <w:uiPriority w:val="47"/>
     <w:rsid w:val="00B20B12"/>
     <w:tblPr>
@@ -10255,9 +10233,9 @@
       </w:tcPr>
     </w:tblStylePr>
   </w:style>
-  <w:style w:type="table" w:styleId="Tablanormal2">
+  <w:style w:type="table" w:styleId="PlainTable2">
     <w:name w:val="Plain Table 2"/>
-    <w:basedOn w:val="Tablanormal"/>
+    <w:basedOn w:val="TableNormal"/>
     <w:uiPriority w:val="42"/>
     <w:rsid w:val="0068613A"/>
     <w:tblPr>
@@ -10332,9 +10310,9 @@
       </w:tcPr>
     </w:tblStylePr>
   </w:style>
-  <w:style w:type="table" w:styleId="Tabladelista6concolores-nfasis3">
+  <w:style w:type="table" w:styleId="ListTable6Colorful-Accent3">
     <w:name w:val="List Table 6 Colorful Accent 3"/>
-    <w:basedOn w:val="Tablanormal"/>
+    <w:basedOn w:val="TableNormal"/>
     <w:uiPriority w:val="51"/>
     <w:rsid w:val="0068613A"/>
     <w:rPr>
@@ -10397,9 +10375,9 @@
       </w:tcPr>
     </w:tblStylePr>
   </w:style>
-  <w:style w:type="table" w:styleId="Tabladelista1clara-nfasis3">
+  <w:style w:type="table" w:styleId="ListTable1Light-Accent3">
     <w:name w:val="List Table 1 Light Accent 3"/>
-    <w:basedOn w:val="Tablanormal"/>
+    <w:basedOn w:val="TableNormal"/>
     <w:uiPriority w:val="46"/>
     <w:rsid w:val="0068613A"/>
     <w:tblPr>
@@ -10455,7 +10433,7 @@
       </w:tcPr>
     </w:tblStylePr>
   </w:style>
-  <w:style w:type="character" w:styleId="Refdecomentario">
+  <w:style w:type="character" w:styleId="CommentReference">
     <w:name w:val="annotation reference"/>
     <w:uiPriority w:val="99"/>
     <w:semiHidden/>
@@ -10466,11 +10444,11 @@
       <w:szCs w:val="16"/>
     </w:rPr>
   </w:style>
-  <w:style w:type="paragraph" w:styleId="Asuntodelcomentario">
+  <w:style w:type="paragraph" w:styleId="CommentSubject">
     <w:name w:val="annotation subject"/>
-    <w:basedOn w:val="Textocomentario"/>
-    <w:next w:val="Textocomentario"/>
-    <w:link w:val="AsuntodelcomentarioCar"/>
+    <w:basedOn w:val="CommentText"/>
+    <w:next w:val="CommentText"/>
+    <w:link w:val="CommentSubjectChar"/>
     <w:uiPriority w:val="99"/>
     <w:semiHidden/>
     <w:unhideWhenUsed/>
@@ -10485,9 +10463,9 @@
       <w:lang w:val="es-VE"/>
     </w:rPr>
   </w:style>
-  <w:style w:type="character" w:customStyle="1" w:styleId="AsuntodelcomentarioCar">
-    <w:name w:val="Asunto del comentario Car"/>
-    <w:link w:val="Asuntodelcomentario"/>
+  <w:style w:type="character" w:customStyle="1" w:styleId="CommentSubjectChar">
+    <w:name w:val="Comment Subject Char"/>
+    <w:link w:val="CommentSubject"/>
     <w:uiPriority w:val="99"/>
     <w:semiHidden/>
     <w:rsid w:val="0068613A"/>
@@ -10500,9 +10478,9 @@
       <w:lang w:val="es-VE"/>
     </w:rPr>
   </w:style>
-  <w:style w:type="table" w:styleId="Tablanormal5">
+  <w:style w:type="table" w:styleId="PlainTable5">
     <w:name w:val="Plain Table 5"/>
-    <w:basedOn w:val="Tablanormal"/>
+    <w:basedOn w:val="TableNormal"/>
     <w:uiPriority w:val="45"/>
     <w:rsid w:val="00E73F85"/>
     <w:tblPr>
@@ -10617,9 +10595,9 @@
       </w:tcPr>
     </w:tblStylePr>
   </w:style>
-  <w:style w:type="table" w:styleId="Tabladelista3-nfasis3">
+  <w:style w:type="table" w:styleId="ListTable3-Accent3">
     <w:name w:val="List Table 3 Accent 3"/>
-    <w:basedOn w:val="Tablanormal"/>
+    <w:basedOn w:val="TableNormal"/>
     <w:uiPriority w:val="48"/>
     <w:rsid w:val="00464827"/>
     <w:tblPr>
@@ -10738,7 +10716,7 @@
       </w:tcPr>
     </w:tblStylePr>
   </w:style>
-  <w:style w:type="character" w:styleId="nfasissutil">
+  <w:style w:type="character" w:styleId="SubtleEmphasis">
     <w:name w:val="Subtle Emphasis"/>
     <w:uiPriority w:val="19"/>
     <w:qFormat/>
@@ -10755,9 +10733,9 @@
     <w:qFormat/>
     <w:rsid w:val="007B1A0E"/>
   </w:style>
-  <w:style w:type="character" w:customStyle="1" w:styleId="Ttulo4Car">
-    <w:name w:val="Título 4 Car"/>
-    <w:link w:val="Ttulo4"/>
+  <w:style w:type="character" w:customStyle="1" w:styleId="Heading4Char">
+    <w:name w:val="Heading 4 Char"/>
+    <w:link w:val="Heading4"/>
     <w:uiPriority w:val="9"/>
     <w:rsid w:val="0069657F"/>
     <w:rPr>
@@ -10769,9 +10747,9 @@
       <w:lang w:val="es-VE" w:eastAsia="en-US"/>
     </w:rPr>
   </w:style>
-  <w:style w:type="character" w:customStyle="1" w:styleId="Ttulo5Car">
-    <w:name w:val="Título 5 Car"/>
-    <w:link w:val="Ttulo5"/>
+  <w:style w:type="character" w:customStyle="1" w:styleId="Heading5Char">
+    <w:name w:val="Heading 5 Char"/>
+    <w:link w:val="Heading5"/>
     <w:uiPriority w:val="9"/>
     <w:rsid w:val="0069657F"/>
     <w:rPr>
@@ -10787,12 +10765,12 @@
   </w:style>
   <w:style w:type="character" w:customStyle="1" w:styleId="normaltextrun">
     <w:name w:val="normaltextrun"/>
-    <w:basedOn w:val="Fuentedeprrafopredeter"/>
+    <w:basedOn w:val="DefaultParagraphFont"/>
     <w:rsid w:val="00021A28"/>
   </w:style>
-  <w:style w:type="character" w:styleId="Mencinsinresolver">
+  <w:style w:type="character" w:styleId="UnresolvedMention">
     <w:name w:val="Unresolved Mention"/>
-    <w:basedOn w:val="Fuentedeprrafopredeter"/>
+    <w:basedOn w:val="DefaultParagraphFont"/>
     <w:uiPriority w:val="99"/>
     <w:semiHidden/>
     <w:unhideWhenUsed/>
@@ -10802,9 +10780,9 @@
       <w:shd w:val="clear" w:color="auto" w:fill="E1DFDD"/>
     </w:rPr>
   </w:style>
-  <w:style w:type="character" w:styleId="CdigoHTML">
+  <w:style w:type="character" w:styleId="HTMLCode">
     <w:name w:val="HTML Code"/>
-    <w:basedOn w:val="Fuentedeprrafopredeter"/>
+    <w:basedOn w:val="DefaultParagraphFont"/>
     <w:uiPriority w:val="99"/>
     <w:semiHidden/>
     <w:unhideWhenUsed/>
@@ -10817,7 +10795,7 @@
   </w:style>
   <w:style w:type="character" w:customStyle="1" w:styleId="text-bold">
     <w:name w:val="text-bold"/>
-    <w:basedOn w:val="Fuentedeprrafopredeter"/>
+    <w:basedOn w:val="DefaultParagraphFont"/>
     <w:rsid w:val="00D13F1C"/>
   </w:style>
 </w:styles>
@@ -11119,6 +11097,12 @@
 </file>
 
 <file path=customXml/item1.xml><?xml version="1.0" encoding="utf-8"?>
+<p:properties xmlns:p="http://schemas.microsoft.com/office/2006/metadata/properties" xmlns:xsi="http://www.w3.org/2001/XMLSchema-instance" xmlns:pc="http://schemas.microsoft.com/office/infopath/2007/PartnerControls">
+  <documentManagement/>
+</p:properties>
+</file>
+
+<file path=customXml/item2.xml><?xml version="1.0" encoding="utf-8"?>
 <?mso-contentType ?>
 <FormTemplates xmlns="http://schemas.microsoft.com/sharepoint/v3/contenttype/forms">
   <Display>DocumentLibraryForm</Display>
@@ -11127,13 +11111,11 @@
 </FormTemplates>
 </file>
 
-<file path=customXml/item2.xml><?xml version="1.0" encoding="utf-8"?>
-<p:properties xmlns:p="http://schemas.microsoft.com/office/2006/metadata/properties" xmlns:xsi="http://www.w3.org/2001/XMLSchema-instance" xmlns:pc="http://schemas.microsoft.com/office/infopath/2007/PartnerControls">
-  <documentManagement/>
-</p:properties>
+<file path=customXml/item3.xml><?xml version="1.0" encoding="utf-8"?>
+<b:Sources xmlns:b="http://schemas.openxmlformats.org/officeDocument/2006/bibliography" xmlns="http://schemas.openxmlformats.org/officeDocument/2006/bibliography" SelectedStyle="\APA.XSL" StyleName="APA"/>
 </file>
 
-<file path=customXml/item3.xml><?xml version="1.0" encoding="utf-8"?>
+<file path=customXml/item4.xml><?xml version="1.0" encoding="utf-8"?>
 <ct:contentTypeSchema xmlns:ct="http://schemas.microsoft.com/office/2006/metadata/contentType" xmlns:ma="http://schemas.microsoft.com/office/2006/metadata/properties/metaAttributes" ct:_="" ma:_="" ma:contentTypeName="Documento" ma:contentTypeID="0x0101003C0A2D6CE532BF449905C3D0218DEE5B" ma:contentTypeVersion="10" ma:contentTypeDescription="Crear nuevo documento." ma:contentTypeScope="" ma:versionID="c12dfb7ce5d5c14d9a5dcfa019990f10">
   <xsd:schema xmlns:xsd="http://www.w3.org/2001/XMLSchema" xmlns:xs="http://www.w3.org/2001/XMLSchema" xmlns:p="http://schemas.microsoft.com/office/2006/metadata/properties" xmlns:ns3="b56000f1-d2b9-4e0c-9d8e-dd0f1117859c" targetNamespace="http://schemas.microsoft.com/office/2006/metadata/properties" ma:root="true" ma:fieldsID="aba827ecd8256b24b8e391be9be5d901" ns3:_="">
     <xsd:import namespace="b56000f1-d2b9-4e0c-9d8e-dd0f1117859c"/>
@@ -11317,19 +11299,7 @@
 </ct:contentTypeSchema>
 </file>
 
-<file path=customXml/item4.xml><?xml version="1.0" encoding="utf-8"?>
-<b:Sources xmlns:b="http://schemas.openxmlformats.org/officeDocument/2006/bibliography" xmlns="http://schemas.openxmlformats.org/officeDocument/2006/bibliography" SelectedStyle="\APA.XSL" StyleName="APA"/>
-</file>
-
 <file path=customXml/itemProps1.xml><?xml version="1.0" encoding="utf-8"?>
-<ds:datastoreItem xmlns:ds="http://schemas.openxmlformats.org/officeDocument/2006/customXml" ds:itemID="{874732F2-D611-4D32-92B8-65C31EBD0262}">
-  <ds:schemaRefs>
-    <ds:schemaRef ds:uri="http://schemas.microsoft.com/sharepoint/v3/contenttype/forms"/>
-  </ds:schemaRefs>
-</ds:datastoreItem>
-</file>
-
-<file path=customXml/itemProps2.xml><?xml version="1.0" encoding="utf-8"?>
 <ds:datastoreItem xmlns:ds="http://schemas.openxmlformats.org/officeDocument/2006/customXml" ds:itemID="{09FD9BE0-BA75-4C7F-AFEE-F1A0FE375640}">
   <ds:schemaRefs>
     <ds:schemaRef ds:uri="http://schemas.microsoft.com/office/2006/metadata/properties"/>
@@ -11338,7 +11308,23 @@
 </ds:datastoreItem>
 </file>
 
+<file path=customXml/itemProps2.xml><?xml version="1.0" encoding="utf-8"?>
+<ds:datastoreItem xmlns:ds="http://schemas.openxmlformats.org/officeDocument/2006/customXml" ds:itemID="{874732F2-D611-4D32-92B8-65C31EBD0262}">
+  <ds:schemaRefs>
+    <ds:schemaRef ds:uri="http://schemas.microsoft.com/sharepoint/v3/contenttype/forms"/>
+  </ds:schemaRefs>
+</ds:datastoreItem>
+</file>
+
 <file path=customXml/itemProps3.xml><?xml version="1.0" encoding="utf-8"?>
+<ds:datastoreItem xmlns:ds="http://schemas.openxmlformats.org/officeDocument/2006/customXml" ds:itemID="{85798565-9D83-4852-9D4A-B8F0F2BD5F4D}">
+  <ds:schemaRefs>
+    <ds:schemaRef ds:uri="http://schemas.openxmlformats.org/officeDocument/2006/bibliography"/>
+  </ds:schemaRefs>
+</ds:datastoreItem>
+</file>
+
+<file path=customXml/itemProps4.xml><?xml version="1.0" encoding="utf-8"?>
 <ds:datastoreItem xmlns:ds="http://schemas.openxmlformats.org/officeDocument/2006/customXml" ds:itemID="{043E82AD-98B1-443D-B78F-F4304C6D17F3}">
   <ds:schemaRefs>
     <ds:schemaRef ds:uri="http://schemas.microsoft.com/office/2006/metadata/contentType"/>
@@ -11354,12 +11340,4 @@
     <ds:schemaRef ds:uri="http://schemas.microsoft.com/internal/obd"/>
   </ds:schemaRefs>
 </ds:datastoreItem>
-</file>
-
-<file path=customXml/itemProps4.xml><?xml version="1.0" encoding="utf-8"?>
-<ds:datastoreItem xmlns:ds="http://schemas.openxmlformats.org/officeDocument/2006/customXml" ds:itemID="{85798565-9D83-4852-9D4A-B8F0F2BD5F4D}">
-  <ds:schemaRefs>
-    <ds:schemaRef ds:uri="http://schemas.openxmlformats.org/officeDocument/2006/bibliography"/>
-  </ds:schemaRefs>
-</ds:datastoreItem>
 </file>